--- a/ticketOutTheDoor/set0/Set0TicketOutTheDoorAPCompSciPrinciples.docx
+++ b/ticketOutTheDoor/set0/Set0TicketOutTheDoorAPCompSciPrinciples.docx
@@ -1,20 +1,11 @@
 
 <file path=word/document.xml><?xml version="1.0" encoding="utf-8"?>
-<w:document xmlns:o="urn:schemas-microsoft-com:office:office" xmlns:r="http://schemas.openxmlformats.org/officeDocument/2006/relationships" xmlns:v="urn:schemas-microsoft-com:vml" xmlns:w="http://schemas.openxmlformats.org/wordprocessingml/2006/main" xmlns:w10="urn:schemas-microsoft-com:office:word" xmlns:wp="http://schemas.openxmlformats.org/drawingml/2006/wordprocessingDrawing" xmlns:wps="http://schemas.microsoft.com/office/word/2010/wordprocessingShape" xmlns:wpg="http://schemas.microsoft.com/office/word/2010/wordprocessingGroup" xmlns:mc="http://schemas.openxmlformats.org/markup-compatibility/2006" xmlns:wp14="http://schemas.microsoft.com/office/word/2010/wordprocessingDrawing" xmlns:w14="http://schemas.microsoft.com/office/word/2010/wordml" mc:Ignorable="w14 wp14">
+<w:document xmlns:wpc="http://schemas.microsoft.com/office/word/2010/wordprocessingCanvas" xmlns:cx="http://schemas.microsoft.com/office/drawing/2014/chartex" xmlns:cx1="http://schemas.microsoft.com/office/drawing/2015/9/8/chartex" xmlns:cx2="http://schemas.microsoft.com/office/drawing/2015/10/21/chartex" xmlns:cx3="http://schemas.microsoft.com/office/drawing/2016/5/9/chartex" xmlns:cx4="http://schemas.microsoft.com/office/drawing/2016/5/10/chartex" xmlns:cx5="http://schemas.microsoft.com/office/drawing/2016/5/11/chartex" xmlns:cx6="http://schemas.microsoft.com/office/drawing/2016/5/12/chartex" xmlns:cx7="http://schemas.microsoft.com/office/drawing/2016/5/13/chartex" xmlns:cx8="http://schemas.microsoft.com/office/drawing/2016/5/14/chartex" xmlns:mc="http://schemas.openxmlformats.org/markup-compatibility/2006" xmlns:aink="http://schemas.microsoft.com/office/drawing/2016/ink" xmlns:am3d="http://schemas.microsoft.com/office/drawing/2017/model3d" xmlns:o="urn:schemas-microsoft-com:office:office" xmlns:r="http://schemas.openxmlformats.org/officeDocument/2006/relationships" xmlns:m="http://schemas.openxmlformats.org/officeDocument/2006/math" xmlns:v="urn:schemas-microsoft-com:vml" xmlns:wp14="http://schemas.microsoft.com/office/word/2010/wordprocessingDrawing" xmlns:wp="http://schemas.openxmlformats.org/drawingml/2006/wordprocessingDrawing" xmlns:w10="urn:schemas-microsoft-com:office:word" xmlns:w="http://schemas.openxmlformats.org/wordprocessingml/2006/main" xmlns:w14="http://schemas.microsoft.com/office/word/2010/wordml" xmlns:w15="http://schemas.microsoft.com/office/word/2012/wordml" xmlns:w16cex="http://schemas.microsoft.com/office/word/2018/wordml/cex" xmlns:w16cid="http://schemas.microsoft.com/office/word/2016/wordml/cid" xmlns:w16="http://schemas.microsoft.com/office/word/2018/wordml" xmlns:w16sdtdh="http://schemas.microsoft.com/office/word/2020/wordml/sdtdatahash" xmlns:w16se="http://schemas.microsoft.com/office/word/2015/wordml/symex" xmlns:wpg="http://schemas.microsoft.com/office/word/2010/wordprocessingGroup" xmlns:wpi="http://schemas.microsoft.com/office/word/2010/wordprocessingInk" xmlns:wne="http://schemas.microsoft.com/office/word/2006/wordml" xmlns:wps="http://schemas.microsoft.com/office/word/2010/wordprocessingShape" mc:Ignorable="w14 w15 w16se w16cid w16 w16cex w16sdtdh wp14">
   <w:body>
-    <w:p>
-      <w:pPr>
-        <w:pStyle w:val="Normal"/>
-        <w:rPr/>
-      </w:pPr>
-      <w:r>
-        <w:rPr/>
-      </w:r>
-    </w:p>
+    <w:p/>
     <w:tbl>
       <w:tblPr>
         <w:tblW w:w="9390" w:type="dxa"/>
-        <w:jc w:val="left"/>
         <w:tblInd w:w="-35" w:type="dxa"/>
         <w:tblBorders>
           <w:top w:val="single" w:sz="4" w:space="0" w:color="000001"/>
@@ -25,19 +16,16 @@
           <w:insideV w:val="single" w:sz="4" w:space="0" w:color="000001"/>
         </w:tblBorders>
         <w:tblCellMar>
-          <w:top w:w="0" w:type="dxa"/>
           <w:left w:w="103" w:type="dxa"/>
-          <w:bottom w:w="0" w:type="dxa"/>
-          <w:right w:w="108" w:type="dxa"/>
         </w:tblCellMar>
-        <w:tblLook w:noVBand="0" w:val="0000" w:noHBand="0" w:lastColumn="0" w:firstColumn="0" w:lastRow="0" w:firstRow="0"/>
+        <w:tblLook w:val="0000" w:firstRow="0" w:lastRow="0" w:firstColumn="0" w:lastColumn="0" w:noHBand="0" w:noVBand="0"/>
       </w:tblPr>
       <w:tblGrid>
         <w:gridCol w:w="9390"/>
       </w:tblGrid>
       <w:tr>
         <w:trPr>
-          <w:trHeight w:val="180" w:hRule="atLeast"/>
+          <w:trHeight w:val="180"/>
         </w:trPr>
         <w:tc>
           <w:tcPr>
@@ -47,16 +35,10 @@
               <w:left w:val="single" w:sz="4" w:space="0" w:color="000001"/>
               <w:bottom w:val="single" w:sz="4" w:space="0" w:color="000001"/>
               <w:right w:val="single" w:sz="4" w:space="0" w:color="000001"/>
-              <w:insideH w:val="single" w:sz="4" w:space="0" w:color="000001"/>
-              <w:insideV w:val="single" w:sz="4" w:space="0" w:color="000001"/>
             </w:tcBorders>
-            <w:shd w:fill="auto" w:val="clear"/>
+            <w:shd w:val="clear" w:color="auto" w:fill="auto"/>
           </w:tcPr>
           <w:p>
-            <w:pPr>
-              <w:pStyle w:val="Normal"/>
-              <w:rPr/>
-            </w:pPr>
             <w:r>
               <w:rPr>
                 <w:b/>
@@ -69,7 +51,7 @@
       </w:tr>
       <w:tr>
         <w:trPr>
-          <w:trHeight w:val="180" w:hRule="atLeast"/>
+          <w:trHeight w:val="180"/>
         </w:trPr>
         <w:tc>
           <w:tcPr>
@@ -79,29 +61,21 @@
               <w:left w:val="single" w:sz="4" w:space="0" w:color="000001"/>
               <w:bottom w:val="single" w:sz="4" w:space="0" w:color="000001"/>
               <w:right w:val="single" w:sz="4" w:space="0" w:color="000001"/>
-              <w:insideH w:val="single" w:sz="4" w:space="0" w:color="000001"/>
-              <w:insideV w:val="single" w:sz="4" w:space="0" w:color="000001"/>
             </w:tcBorders>
-            <w:shd w:fill="auto" w:val="clear"/>
+            <w:shd w:val="clear" w:color="auto" w:fill="auto"/>
           </w:tcPr>
           <w:p>
             <w:pPr>
               <w:pStyle w:val="ListParagraph"/>
-              <w:numPr>
-                <w:ilvl w:val="0"/>
-                <w:numId w:val="0"/>
-              </w:numPr>
               <w:tabs>
-                <w:tab w:val="left" w:pos="375" w:leader="none"/>
+                <w:tab w:val="left" w:pos="375"/>
               </w:tabs>
-              <w:ind w:hanging="0"/>
-              <w:rPr/>
+              <w:ind w:left="0"/>
             </w:pPr>
             <w:r>
               <w:rPr>
                 <w:rFonts w:cs="Courier New"/>
                 <w:szCs w:val="20"/>
-                <w:u w:val="none"/>
               </w:rPr>
               <w:t>Consider the settings screen for a user at a website</w:t>
             </w:r>
@@ -109,27 +83,22 @@
           <w:p>
             <w:pPr>
               <w:pStyle w:val="ListParagraph"/>
-              <w:numPr>
-                <w:ilvl w:val="0"/>
-                <w:numId w:val="0"/>
-              </w:numPr>
               <w:tabs>
-                <w:tab w:val="left" w:pos="375" w:leader="none"/>
+                <w:tab w:val="left" w:pos="375"/>
               </w:tabs>
-              <w:ind w:hanging="0"/>
-              <w:rPr/>
+              <w:ind w:left="0"/>
             </w:pPr>
             <w:r>
               <w:rPr>
                 <w:rFonts w:cs="Courier New"/>
-                <w:szCs w:val="20"/>
-                <w:u w:val="none"/>
+                <w:noProof/>
+                <w:szCs w:val="20"/>
               </w:rPr>
               <w:drawing>
-                <wp:inline distT="0" distB="0" distL="0" distR="0">
+                <wp:inline distT="0" distB="0" distL="0" distR="0" wp14:anchorId="0012A612" wp14:editId="6679B80F">
                   <wp:extent cx="4402455" cy="2532380"/>
                   <wp:effectExtent l="0" t="0" r="0" b="0"/>
-                  <wp:docPr id="1" name="Image1" descr=""/>
+                  <wp:docPr id="1" name="Image1"/>
                   <wp:cNvGraphicFramePr>
                     <a:graphicFrameLocks xmlns:a="http://schemas.openxmlformats.org/drawingml/2006/main" noChangeAspect="1"/>
                   </wp:cNvGraphicFramePr>
@@ -137,14 +106,14 @@
                     <a:graphicData uri="http://schemas.openxmlformats.org/drawingml/2006/picture">
                       <pic:pic xmlns:pic="http://schemas.openxmlformats.org/drawingml/2006/picture">
                         <pic:nvPicPr>
-                          <pic:cNvPr id="1" name="Image1" descr=""/>
+                          <pic:cNvPr id="1" name="Image1"/>
                           <pic:cNvPicPr>
                             <a:picLocks noChangeAspect="1" noChangeArrowheads="1"/>
                           </pic:cNvPicPr>
                         </pic:nvPicPr>
                         <pic:blipFill>
-                          <a:blip r:embed="rId2"/>
-                          <a:srcRect l="0" t="12665" r="0" b="0"/>
+                          <a:blip r:embed="rId6"/>
+                          <a:srcRect t="12665"/>
                           <a:stretch>
                             <a:fillRect/>
                           </a:stretch>
@@ -168,29 +137,21 @@
           <w:p>
             <w:pPr>
               <w:pStyle w:val="ListParagraph"/>
-              <w:numPr>
-                <w:ilvl w:val="0"/>
-                <w:numId w:val="0"/>
-              </w:numPr>
               <w:tabs>
-                <w:tab w:val="left" w:pos="375" w:leader="none"/>
+                <w:tab w:val="left" w:pos="375"/>
               </w:tabs>
-              <w:ind w:hanging="0"/>
-              <w:rPr>
-                <w:rFonts w:ascii="Times New Roman" w:hAnsi="Times New Roman" w:cs="Courier New"/>
-                <w:szCs w:val="20"/>
-                <w:u w:val="none"/>
+              <w:ind w:left="0"/>
+              <w:rPr>
+                <w:rFonts w:cs="Courier New"/>
+                <w:szCs w:val="20"/>
               </w:rPr>
             </w:pPr>
-            <w:r>
-              <w:rPr/>
-            </w:r>
           </w:p>
         </w:tc>
       </w:tr>
       <w:tr>
         <w:trPr>
-          <w:trHeight w:val="1088" w:hRule="atLeast"/>
+          <w:trHeight w:val="1088"/>
         </w:trPr>
         <w:tc>
           <w:tcPr>
@@ -200,118 +161,71 @@
               <w:left w:val="single" w:sz="4" w:space="0" w:color="000001"/>
               <w:bottom w:val="single" w:sz="4" w:space="0" w:color="000001"/>
               <w:right w:val="single" w:sz="4" w:space="0" w:color="000001"/>
-              <w:insideH w:val="single" w:sz="4" w:space="0" w:color="000001"/>
-              <w:insideV w:val="single" w:sz="4" w:space="0" w:color="000001"/>
             </w:tcBorders>
-            <w:shd w:fill="auto" w:val="clear"/>
+            <w:shd w:val="clear" w:color="auto" w:fill="auto"/>
           </w:tcPr>
           <w:p>
             <w:pPr>
               <w:pStyle w:val="ListParagraph"/>
-              <w:widowControl/>
-              <w:numPr>
-                <w:ilvl w:val="0"/>
-                <w:numId w:val="0"/>
-              </w:numPr>
               <w:tabs>
-                <w:tab w:val="left" w:pos="375" w:leader="none"/>
+                <w:tab w:val="left" w:pos="375"/>
               </w:tabs>
-              <w:suppressAutoHyphens w:val="true"/>
-              <w:bidi w:val="0"/>
-              <w:spacing w:lineRule="auto" w:line="240" w:before="0" w:after="0"/>
-              <w:ind w:hanging="0"/>
-              <w:contextualSpacing/>
-              <w:jc w:val="left"/>
-              <w:rPr/>
+              <w:ind w:left="0"/>
             </w:pPr>
             <w:r>
               <w:rPr>
                 <w:rFonts w:cs="Courier New"/>
                 <w:szCs w:val="20"/>
-                <w:u w:val="none"/>
               </w:rPr>
               <w:t>Which of the settings can be stored in a single bit?</w:t>
             </w:r>
           </w:p>
           <w:p>
             <w:pPr>
-              <w:pStyle w:val="Normal"/>
               <w:tabs>
-                <w:tab w:val="left" w:pos="375" w:leader="none"/>
+                <w:tab w:val="left" w:pos="375"/>
               </w:tabs>
               <w:rPr>
                 <w:szCs w:val="20"/>
               </w:rPr>
             </w:pPr>
-            <w:r>
-              <w:rPr>
-                <w:szCs w:val="20"/>
-              </w:rPr>
-            </w:r>
           </w:p>
           <w:p>
             <w:pPr>
-              <w:pStyle w:val="Normal"/>
               <w:tabs>
-                <w:tab w:val="left" w:pos="375" w:leader="none"/>
+                <w:tab w:val="left" w:pos="375"/>
               </w:tabs>
               <w:rPr>
                 <w:szCs w:val="20"/>
               </w:rPr>
             </w:pPr>
-            <w:r>
-              <w:rPr>
-                <w:szCs w:val="20"/>
-              </w:rPr>
-            </w:r>
           </w:p>
         </w:tc>
       </w:tr>
     </w:tbl>
     <w:p>
       <w:pPr>
-        <w:pStyle w:val="Normal"/>
         <w:rPr>
           <w:szCs w:val="20"/>
         </w:rPr>
       </w:pPr>
-      <w:r>
-        <w:rPr>
-          <w:szCs w:val="20"/>
-        </w:rPr>
-      </w:r>
     </w:p>
     <w:tbl>
       <w:tblPr>
         <w:tblStyle w:val="TableGrid"/>
         <w:tblW w:w="9350" w:type="dxa"/>
-        <w:jc w:val="left"/>
-        <w:tblInd w:w="0" w:type="dxa"/>
-        <w:tblCellMar>
-          <w:top w:w="0" w:type="dxa"/>
-          <w:left w:w="108" w:type="dxa"/>
-          <w:bottom w:w="0" w:type="dxa"/>
-          <w:right w:w="108" w:type="dxa"/>
-        </w:tblCellMar>
-        <w:tblLook w:noVBand="1" w:val="04a0" w:noHBand="0" w:lastColumn="0" w:firstColumn="1" w:lastRow="0" w:firstRow="1"/>
+        <w:tblLook w:val="04A0" w:firstRow="1" w:lastRow="0" w:firstColumn="1" w:lastColumn="0" w:noHBand="0" w:noVBand="1"/>
       </w:tblPr>
       <w:tblGrid>
         <w:gridCol w:w="9350"/>
       </w:tblGrid>
       <w:tr>
-        <w:trPr/>
         <w:tc>
           <w:tcPr>
             <w:tcW w:w="9350" w:type="dxa"/>
-            <w:tcBorders/>
-            <w:shd w:fill="auto" w:val="clear"/>
+            <w:shd w:val="clear" w:color="auto" w:fill="auto"/>
           </w:tcPr>
           <w:p>
-            <w:pPr>
-              <w:pStyle w:val="Normal"/>
-              <w:spacing w:lineRule="auto" w:line="240" w:before="0" w:after="0"/>
-              <w:rPr/>
-            </w:pPr>
             <w:r>
               <w:rPr>
                 <w:b/>
@@ -323,22 +237,14 @@
         </w:tc>
       </w:tr>
       <w:tr>
-        <w:trPr/>
         <w:tc>
           <w:tcPr>
             <w:tcW w:w="9350" w:type="dxa"/>
-            <w:tcBorders/>
-            <w:shd w:fill="auto" w:val="clear"/>
+            <w:shd w:val="clear" w:color="auto" w:fill="auto"/>
           </w:tcPr>
           <w:p>
-            <w:pPr>
-              <w:pStyle w:val="Normal"/>
-              <w:spacing w:lineRule="auto" w:line="240" w:before="0" w:after="0"/>
-              <w:rPr/>
-            </w:pPr>
-            <w:r>
-              <w:rPr>
-                <w:rFonts w:ascii="Times new roman" w:hAnsi="Times new roman"/>
+            <w:r>
+              <w:rPr>
                 <w:szCs w:val="20"/>
                 <w:lang w:eastAsia="en-US" w:bidi="ar-SA"/>
               </w:rPr>
@@ -348,47 +254,24 @@
         </w:tc>
       </w:tr>
       <w:tr>
-        <w:trPr/>
         <w:tc>
           <w:tcPr>
             <w:tcW w:w="9350" w:type="dxa"/>
-            <w:tcBorders/>
-            <w:shd w:fill="auto" w:val="clear"/>
+            <w:shd w:val="clear" w:color="auto" w:fill="auto"/>
           </w:tcPr>
           <w:p>
             <w:pPr>
-              <w:pStyle w:val="Normal"/>
-              <w:rPr>
-                <w:rFonts w:ascii="Lato;Noto Sans;Helvetica;Corbel;sans-serif;Helvetica;Corbel;sans-serif" w:hAnsi="Lato;Noto Sans;Helvetica;Corbel;sans-serif;Helvetica;Corbel;sans-serif"/>
-                <w:b w:val="false"/>
-                <w:i w:val="false"/>
-                <w:caps w:val="false"/>
-                <w:smallCaps w:val="false"/>
+              <w:rPr>
+                <w:rFonts w:ascii="Lato;Noto Sans;Helvetica;Corbel" w:hAnsi="Lato;Noto Sans;Helvetica;Corbel"/>
                 <w:color w:val="21242C"/>
-                <w:spacing w:val="0"/>
                 <w:sz w:val="30"/>
                 <w:szCs w:val="20"/>
               </w:rPr>
             </w:pPr>
-            <w:r>
-              <w:rPr>
-                <w:rFonts w:ascii="Lato;Noto Sans;Helvetica;Corbel;sans-serif;Helvetica;Corbel;sans-serif" w:hAnsi="Lato;Noto Sans;Helvetica;Corbel;sans-serif;Helvetica;Corbel;sans-serif"/>
-                <w:b w:val="false"/>
-                <w:i w:val="false"/>
-                <w:caps w:val="false"/>
-                <w:smallCaps w:val="false"/>
-                <w:color w:val="21242C"/>
-                <w:spacing w:val="0"/>
-                <w:sz w:val="30"/>
-                <w:szCs w:val="20"/>
-              </w:rPr>
-            </w:r>
           </w:p>
           <w:tbl>
             <w:tblPr>
               <w:tblW w:w="2430" w:type="dxa"/>
-              <w:jc w:val="left"/>
-              <w:tblInd w:w="0" w:type="dxa"/>
               <w:tblBorders>
                 <w:top w:val="single" w:sz="2" w:space="0" w:color="000000"/>
                 <w:left w:val="single" w:sz="2" w:space="0" w:color="000000"/>
@@ -401,13 +284,13 @@
                 <w:bottom w:w="55" w:type="dxa"/>
                 <w:right w:w="55" w:type="dxa"/>
               </w:tblCellMar>
+              <w:tblLook w:val="04A0" w:firstRow="1" w:lastRow="0" w:firstColumn="1" w:lastColumn="0" w:noHBand="0" w:noVBand="1"/>
             </w:tblPr>
             <w:tblGrid>
               <w:gridCol w:w="1260"/>
               <w:gridCol w:w="1170"/>
             </w:tblGrid>
             <w:tr>
-              <w:trPr/>
               <w:tc>
                 <w:tcPr>
                   <w:tcW w:w="1260" w:type="dxa"/>
@@ -415,17 +298,14 @@
                     <w:top w:val="single" w:sz="2" w:space="0" w:color="000000"/>
                     <w:left w:val="single" w:sz="2" w:space="0" w:color="000000"/>
                     <w:bottom w:val="single" w:sz="2" w:space="0" w:color="000000"/>
-                    <w:insideH w:val="single" w:sz="2" w:space="0" w:color="000000"/>
                   </w:tcBorders>
-                  <w:shd w:fill="auto" w:val="clear"/>
+                  <w:shd w:val="clear" w:color="auto" w:fill="auto"/>
                 </w:tcPr>
                 <w:p>
                   <w:pPr>
                     <w:pStyle w:val="TableContents"/>
-                    <w:rPr/>
                   </w:pPr>
                   <w:r>
-                    <w:rPr/>
                     <w:t xml:space="preserve">Bits </w:t>
                   </w:r>
                 </w:p>
@@ -438,42 +318,34 @@
                     <w:left w:val="single" w:sz="2" w:space="0" w:color="000000"/>
                     <w:bottom w:val="single" w:sz="2" w:space="0" w:color="000000"/>
                     <w:right w:val="single" w:sz="2" w:space="0" w:color="000000"/>
-                    <w:insideH w:val="single" w:sz="2" w:space="0" w:color="000000"/>
-                    <w:insideV w:val="single" w:sz="2" w:space="0" w:color="000000"/>
                   </w:tcBorders>
-                  <w:shd w:fill="auto" w:val="clear"/>
+                  <w:shd w:val="clear" w:color="auto" w:fill="auto"/>
                 </w:tcPr>
                 <w:p>
                   <w:pPr>
                     <w:pStyle w:val="TableContents"/>
-                    <w:rPr/>
                   </w:pPr>
                   <w:r>
-                    <w:rPr/>
                     <w:t>Values</w:t>
                   </w:r>
                 </w:p>
               </w:tc>
             </w:tr>
             <w:tr>
-              <w:trPr/>
               <w:tc>
                 <w:tcPr>
                   <w:tcW w:w="1260" w:type="dxa"/>
                   <w:tcBorders>
                     <w:left w:val="single" w:sz="2" w:space="0" w:color="000000"/>
                     <w:bottom w:val="single" w:sz="2" w:space="0" w:color="000000"/>
-                    <w:insideH w:val="single" w:sz="2" w:space="0" w:color="000000"/>
                   </w:tcBorders>
-                  <w:shd w:fill="auto" w:val="clear"/>
+                  <w:shd w:val="clear" w:color="auto" w:fill="auto"/>
                 </w:tcPr>
                 <w:p>
                   <w:pPr>
                     <w:pStyle w:val="TableContents"/>
-                    <w:rPr/>
                   </w:pPr>
                   <w:r>
-                    <w:rPr/>
                     <w:t>1</w:t>
                   </w:r>
                 </w:p>
@@ -485,42 +357,34 @@
                     <w:left w:val="single" w:sz="2" w:space="0" w:color="000000"/>
                     <w:bottom w:val="single" w:sz="2" w:space="0" w:color="000000"/>
                     <w:right w:val="single" w:sz="2" w:space="0" w:color="000000"/>
-                    <w:insideH w:val="single" w:sz="2" w:space="0" w:color="000000"/>
-                    <w:insideV w:val="single" w:sz="2" w:space="0" w:color="000000"/>
                   </w:tcBorders>
-                  <w:shd w:fill="auto" w:val="clear"/>
+                  <w:shd w:val="clear" w:color="auto" w:fill="auto"/>
                 </w:tcPr>
                 <w:p>
                   <w:pPr>
                     <w:pStyle w:val="TableContents"/>
-                    <w:rPr/>
                   </w:pPr>
                   <w:r>
-                    <w:rPr/>
                     <w:t>2</w:t>
                   </w:r>
                 </w:p>
               </w:tc>
             </w:tr>
             <w:tr>
-              <w:trPr/>
               <w:tc>
                 <w:tcPr>
                   <w:tcW w:w="1260" w:type="dxa"/>
                   <w:tcBorders>
                     <w:left w:val="single" w:sz="2" w:space="0" w:color="000000"/>
                     <w:bottom w:val="single" w:sz="2" w:space="0" w:color="000000"/>
-                    <w:insideH w:val="single" w:sz="2" w:space="0" w:color="000000"/>
                   </w:tcBorders>
-                  <w:shd w:fill="auto" w:val="clear"/>
+                  <w:shd w:val="clear" w:color="auto" w:fill="auto"/>
                 </w:tcPr>
                 <w:p>
                   <w:pPr>
                     <w:pStyle w:val="TableContents"/>
-                    <w:rPr/>
                   </w:pPr>
                   <w:r>
-                    <w:rPr/>
                     <w:t>2</w:t>
                   </w:r>
                 </w:p>
@@ -532,42 +396,34 @@
                     <w:left w:val="single" w:sz="2" w:space="0" w:color="000000"/>
                     <w:bottom w:val="single" w:sz="2" w:space="0" w:color="000000"/>
                     <w:right w:val="single" w:sz="2" w:space="0" w:color="000000"/>
-                    <w:insideH w:val="single" w:sz="2" w:space="0" w:color="000000"/>
-                    <w:insideV w:val="single" w:sz="2" w:space="0" w:color="000000"/>
                   </w:tcBorders>
-                  <w:shd w:fill="auto" w:val="clear"/>
+                  <w:shd w:val="clear" w:color="auto" w:fill="auto"/>
                 </w:tcPr>
                 <w:p>
                   <w:pPr>
                     <w:pStyle w:val="TableContents"/>
-                    <w:rPr/>
                   </w:pPr>
                   <w:r>
-                    <w:rPr/>
                     <w:t>4</w:t>
                   </w:r>
                 </w:p>
               </w:tc>
             </w:tr>
             <w:tr>
-              <w:trPr/>
               <w:tc>
                 <w:tcPr>
                   <w:tcW w:w="1260" w:type="dxa"/>
                   <w:tcBorders>
                     <w:left w:val="single" w:sz="2" w:space="0" w:color="000000"/>
                     <w:bottom w:val="single" w:sz="2" w:space="0" w:color="000000"/>
-                    <w:insideH w:val="single" w:sz="2" w:space="0" w:color="000000"/>
                   </w:tcBorders>
-                  <w:shd w:fill="auto" w:val="clear"/>
+                  <w:shd w:val="clear" w:color="auto" w:fill="auto"/>
                 </w:tcPr>
                 <w:p>
                   <w:pPr>
                     <w:pStyle w:val="TableContents"/>
-                    <w:rPr/>
                   </w:pPr>
                   <w:r>
-                    <w:rPr/>
                     <w:t>3</w:t>
                   </w:r>
                 </w:p>
@@ -579,42 +435,34 @@
                     <w:left w:val="single" w:sz="2" w:space="0" w:color="000000"/>
                     <w:bottom w:val="single" w:sz="2" w:space="0" w:color="000000"/>
                     <w:right w:val="single" w:sz="2" w:space="0" w:color="000000"/>
-                    <w:insideH w:val="single" w:sz="2" w:space="0" w:color="000000"/>
-                    <w:insideV w:val="single" w:sz="2" w:space="0" w:color="000000"/>
                   </w:tcBorders>
-                  <w:shd w:fill="auto" w:val="clear"/>
+                  <w:shd w:val="clear" w:color="auto" w:fill="auto"/>
                 </w:tcPr>
                 <w:p>
                   <w:pPr>
                     <w:pStyle w:val="TableContents"/>
-                    <w:rPr/>
                   </w:pPr>
                   <w:r>
-                    <w:rPr/>
                     <w:t>8</w:t>
                   </w:r>
                 </w:p>
               </w:tc>
             </w:tr>
             <w:tr>
-              <w:trPr/>
               <w:tc>
                 <w:tcPr>
                   <w:tcW w:w="1260" w:type="dxa"/>
                   <w:tcBorders>
                     <w:left w:val="single" w:sz="2" w:space="0" w:color="000000"/>
                     <w:bottom w:val="single" w:sz="2" w:space="0" w:color="000000"/>
-                    <w:insideH w:val="single" w:sz="2" w:space="0" w:color="000000"/>
                   </w:tcBorders>
-                  <w:shd w:fill="auto" w:val="clear"/>
+                  <w:shd w:val="clear" w:color="auto" w:fill="auto"/>
                 </w:tcPr>
                 <w:p>
                   <w:pPr>
                     <w:pStyle w:val="TableContents"/>
-                    <w:rPr/>
                   </w:pPr>
                   <w:r>
-                    <w:rPr/>
                     <w:t>4</w:t>
                   </w:r>
                 </w:p>
@@ -626,41 +474,31 @@
                     <w:left w:val="single" w:sz="2" w:space="0" w:color="000000"/>
                     <w:bottom w:val="single" w:sz="2" w:space="0" w:color="000000"/>
                     <w:right w:val="single" w:sz="2" w:space="0" w:color="000000"/>
-                    <w:insideH w:val="single" w:sz="2" w:space="0" w:color="000000"/>
-                    <w:insideV w:val="single" w:sz="2" w:space="0" w:color="000000"/>
                   </w:tcBorders>
-                  <w:shd w:fill="auto" w:val="clear"/>
+                  <w:shd w:val="clear" w:color="auto" w:fill="auto"/>
                 </w:tcPr>
                 <w:p>
                   <w:pPr>
                     <w:pStyle w:val="TableContents"/>
-                    <w:rPr/>
                   </w:pPr>
-                  <w:r>
-                    <w:rPr/>
-                  </w:r>
                 </w:p>
               </w:tc>
             </w:tr>
             <w:tr>
-              <w:trPr/>
               <w:tc>
                 <w:tcPr>
                   <w:tcW w:w="1260" w:type="dxa"/>
                   <w:tcBorders>
                     <w:left w:val="single" w:sz="2" w:space="0" w:color="000000"/>
                     <w:bottom w:val="single" w:sz="2" w:space="0" w:color="000000"/>
-                    <w:insideH w:val="single" w:sz="2" w:space="0" w:color="000000"/>
                   </w:tcBorders>
-                  <w:shd w:fill="auto" w:val="clear"/>
+                  <w:shd w:val="clear" w:color="auto" w:fill="auto"/>
                 </w:tcPr>
                 <w:p>
                   <w:pPr>
                     <w:pStyle w:val="TableContents"/>
-                    <w:rPr/>
                   </w:pPr>
                   <w:r>
-                    <w:rPr/>
                     <w:t>5</w:t>
                   </w:r>
                 </w:p>
@@ -672,41 +510,31 @@
                     <w:left w:val="single" w:sz="2" w:space="0" w:color="000000"/>
                     <w:bottom w:val="single" w:sz="2" w:space="0" w:color="000000"/>
                     <w:right w:val="single" w:sz="2" w:space="0" w:color="000000"/>
-                    <w:insideH w:val="single" w:sz="2" w:space="0" w:color="000000"/>
-                    <w:insideV w:val="single" w:sz="2" w:space="0" w:color="000000"/>
                   </w:tcBorders>
-                  <w:shd w:fill="auto" w:val="clear"/>
+                  <w:shd w:val="clear" w:color="auto" w:fill="auto"/>
                 </w:tcPr>
                 <w:p>
                   <w:pPr>
                     <w:pStyle w:val="TableContents"/>
-                    <w:rPr/>
                   </w:pPr>
-                  <w:r>
-                    <w:rPr/>
-                  </w:r>
                 </w:p>
               </w:tc>
             </w:tr>
             <w:tr>
-              <w:trPr/>
               <w:tc>
                 <w:tcPr>
                   <w:tcW w:w="1260" w:type="dxa"/>
                   <w:tcBorders>
                     <w:left w:val="single" w:sz="2" w:space="0" w:color="000000"/>
                     <w:bottom w:val="single" w:sz="2" w:space="0" w:color="000000"/>
-                    <w:insideH w:val="single" w:sz="2" w:space="0" w:color="000000"/>
                   </w:tcBorders>
-                  <w:shd w:fill="auto" w:val="clear"/>
+                  <w:shd w:val="clear" w:color="auto" w:fill="auto"/>
                 </w:tcPr>
                 <w:p>
                   <w:pPr>
                     <w:pStyle w:val="TableContents"/>
-                    <w:rPr/>
                   </w:pPr>
                   <w:r>
-                    <w:rPr/>
                     <w:t>6</w:t>
                   </w:r>
                 </w:p>
@@ -718,41 +546,31 @@
                     <w:left w:val="single" w:sz="2" w:space="0" w:color="000000"/>
                     <w:bottom w:val="single" w:sz="2" w:space="0" w:color="000000"/>
                     <w:right w:val="single" w:sz="2" w:space="0" w:color="000000"/>
-                    <w:insideH w:val="single" w:sz="2" w:space="0" w:color="000000"/>
-                    <w:insideV w:val="single" w:sz="2" w:space="0" w:color="000000"/>
                   </w:tcBorders>
-                  <w:shd w:fill="auto" w:val="clear"/>
+                  <w:shd w:val="clear" w:color="auto" w:fill="auto"/>
                 </w:tcPr>
                 <w:p>
                   <w:pPr>
                     <w:pStyle w:val="TableContents"/>
-                    <w:rPr/>
                   </w:pPr>
-                  <w:r>
-                    <w:rPr/>
-                  </w:r>
                 </w:p>
               </w:tc>
             </w:tr>
             <w:tr>
-              <w:trPr/>
               <w:tc>
                 <w:tcPr>
                   <w:tcW w:w="1260" w:type="dxa"/>
                   <w:tcBorders>
                     <w:left w:val="single" w:sz="2" w:space="0" w:color="000000"/>
                     <w:bottom w:val="single" w:sz="2" w:space="0" w:color="000000"/>
-                    <w:insideH w:val="single" w:sz="2" w:space="0" w:color="000000"/>
                   </w:tcBorders>
-                  <w:shd w:fill="auto" w:val="clear"/>
+                  <w:shd w:val="clear" w:color="auto" w:fill="auto"/>
                 </w:tcPr>
                 <w:p>
                   <w:pPr>
                     <w:pStyle w:val="TableContents"/>
-                    <w:rPr/>
                   </w:pPr>
                   <w:r>
-                    <w:rPr/>
                     <w:t>7</w:t>
                   </w:r>
                 </w:p>
@@ -764,41 +582,31 @@
                     <w:left w:val="single" w:sz="2" w:space="0" w:color="000000"/>
                     <w:bottom w:val="single" w:sz="2" w:space="0" w:color="000000"/>
                     <w:right w:val="single" w:sz="2" w:space="0" w:color="000000"/>
-                    <w:insideH w:val="single" w:sz="2" w:space="0" w:color="000000"/>
-                    <w:insideV w:val="single" w:sz="2" w:space="0" w:color="000000"/>
                   </w:tcBorders>
-                  <w:shd w:fill="auto" w:val="clear"/>
+                  <w:shd w:val="clear" w:color="auto" w:fill="auto"/>
                 </w:tcPr>
                 <w:p>
                   <w:pPr>
                     <w:pStyle w:val="TableContents"/>
-                    <w:rPr/>
                   </w:pPr>
-                  <w:r>
-                    <w:rPr/>
-                  </w:r>
                 </w:p>
               </w:tc>
             </w:tr>
             <w:tr>
-              <w:trPr/>
               <w:tc>
                 <w:tcPr>
                   <w:tcW w:w="1260" w:type="dxa"/>
                   <w:tcBorders>
                     <w:left w:val="single" w:sz="2" w:space="0" w:color="000000"/>
                     <w:bottom w:val="single" w:sz="2" w:space="0" w:color="000000"/>
-                    <w:insideH w:val="single" w:sz="2" w:space="0" w:color="000000"/>
                   </w:tcBorders>
-                  <w:shd w:fill="auto" w:val="clear"/>
+                  <w:shd w:val="clear" w:color="auto" w:fill="auto"/>
                 </w:tcPr>
                 <w:p>
                   <w:pPr>
                     <w:pStyle w:val="TableContents"/>
-                    <w:rPr/>
                   </w:pPr>
                   <w:r>
-                    <w:rPr/>
                     <w:t>8</w:t>
                   </w:r>
                 </w:p>
@@ -810,52 +618,30 @@
                     <w:left w:val="single" w:sz="2" w:space="0" w:color="000000"/>
                     <w:bottom w:val="single" w:sz="2" w:space="0" w:color="000000"/>
                     <w:right w:val="single" w:sz="2" w:space="0" w:color="000000"/>
-                    <w:insideH w:val="single" w:sz="2" w:space="0" w:color="000000"/>
-                    <w:insideV w:val="single" w:sz="2" w:space="0" w:color="000000"/>
                   </w:tcBorders>
-                  <w:shd w:fill="auto" w:val="clear"/>
+                  <w:shd w:val="clear" w:color="auto" w:fill="auto"/>
                 </w:tcPr>
                 <w:p>
                   <w:pPr>
                     <w:pStyle w:val="TableContents"/>
-                    <w:rPr/>
                   </w:pPr>
-                  <w:r>
-                    <w:rPr/>
-                  </w:r>
                 </w:p>
               </w:tc>
             </w:tr>
           </w:tbl>
           <w:p>
             <w:pPr>
-              <w:pStyle w:val="Normal"/>
               <w:rPr>
                 <w:rFonts w:ascii="Consolas" w:hAnsi="Consolas"/>
                 <w:color w:val="000000"/>
-                <w:sz w:val="20"/>
                 <w:szCs w:val="20"/>
                 <w:lang w:eastAsia="en-US" w:bidi="ar-SA"/>
               </w:rPr>
             </w:pPr>
-            <w:r>
-              <w:rPr>
-                <w:rFonts w:ascii="Lato;Noto Sans;Helvetica;Corbel;sans-serif;Helvetica;Corbel;sans-serif" w:hAnsi="Lato;Noto Sans;Helvetica;Corbel;sans-serif;Helvetica;Corbel;sans-serif"/>
-                <w:b w:val="false"/>
-                <w:i w:val="false"/>
-                <w:caps w:val="false"/>
-                <w:smallCaps w:val="false"/>
-                <w:color w:val="21242C"/>
-                <w:spacing w:val="0"/>
-                <w:sz w:val="30"/>
-                <w:szCs w:val="20"/>
-              </w:rPr>
-            </w:r>
           </w:p>
         </w:tc>
       </w:tr>
       <w:tr>
-        <w:trPr/>
         <w:tc>
           <w:tcPr>
             <w:tcW w:w="9350" w:type="dxa"/>
@@ -863,45 +649,55 @@
               <w:left w:val="single" w:sz="4" w:space="0" w:color="000000"/>
               <w:bottom w:val="single" w:sz="4" w:space="0" w:color="000000"/>
               <w:right w:val="single" w:sz="4" w:space="0" w:color="000000"/>
-              <w:insideH w:val="single" w:sz="4" w:space="0" w:color="000000"/>
-              <w:insideV w:val="single" w:sz="4" w:space="0" w:color="000000"/>
             </w:tcBorders>
-            <w:shd w:fill="auto" w:val="clear"/>
+            <w:shd w:val="clear" w:color="auto" w:fill="auto"/>
           </w:tcPr>
           <w:p>
             <w:pPr>
-              <w:pStyle w:val="Normal"/>
               <w:rPr>
                 <w:rFonts w:ascii="Liberation Serif" w:hAnsi="Liberation Serif"/>
-                <w:b w:val="false"/>
-                <w:i w:val="false"/>
-                <w:caps w:val="false"/>
-                <w:smallCaps w:val="false"/>
                 <w:color w:val="21242C"/>
-                <w:spacing w:val="0"/>
-                <w:sz w:val="20"/>
                 <w:szCs w:val="20"/>
               </w:rPr>
             </w:pPr>
             <w:r>
               <w:rPr>
                 <w:rFonts w:ascii="Liberation Serif" w:hAnsi="Liberation Serif"/>
-                <w:b w:val="false"/>
-                <w:i w:val="false"/>
-                <w:caps w:val="false"/>
-                <w:smallCaps w:val="false"/>
                 <w:color w:val="21242C"/>
-                <w:spacing w:val="0"/>
-                <w:sz w:val="20"/>
-                <w:szCs w:val="20"/>
-              </w:rPr>
-              <w:t>Propose a formula that could be used to determine the number of values that can be stored in a given number of bits.</w:t>
+                <w:szCs w:val="20"/>
+              </w:rPr>
+              <w:t xml:space="preserve">Propose a formula that could be used to determine the number of values that can be </w:t>
+            </w:r>
+            <w:r>
+              <w:rPr>
+                <w:rFonts w:ascii="Liberation Serif" w:hAnsi="Liberation Serif"/>
+                <w:color w:val="21242C"/>
+                <w:szCs w:val="20"/>
+              </w:rPr>
+              <w:t xml:space="preserve">stored </w:t>
+            </w:r>
+            <w:proofErr w:type="gramStart"/>
+            <w:r>
+              <w:rPr>
+                <w:rFonts w:ascii="Liberation Serif" w:hAnsi="Liberation Serif"/>
+                <w:color w:val="21242C"/>
+                <w:szCs w:val="20"/>
+              </w:rPr>
+              <w:t>in a given</w:t>
+            </w:r>
+            <w:proofErr w:type="gramEnd"/>
+            <w:r>
+              <w:rPr>
+                <w:rFonts w:ascii="Liberation Serif" w:hAnsi="Liberation Serif"/>
+                <w:color w:val="21242C"/>
+                <w:szCs w:val="20"/>
+              </w:rPr>
+              <w:t xml:space="preserve"> number of bits.</w:t>
             </w:r>
           </w:p>
         </w:tc>
       </w:tr>
       <w:tr>
-        <w:trPr/>
         <w:tc>
           <w:tcPr>
             <w:tcW w:w="9350" w:type="dxa"/>
@@ -909,346 +705,128 @@
               <w:left w:val="single" w:sz="4" w:space="0" w:color="000000"/>
               <w:bottom w:val="single" w:sz="4" w:space="0" w:color="000000"/>
               <w:right w:val="single" w:sz="4" w:space="0" w:color="000000"/>
-              <w:insideH w:val="single" w:sz="4" w:space="0" w:color="000000"/>
-              <w:insideV w:val="single" w:sz="4" w:space="0" w:color="000000"/>
             </w:tcBorders>
-            <w:shd w:fill="auto" w:val="clear"/>
+            <w:shd w:val="clear" w:color="auto" w:fill="auto"/>
           </w:tcPr>
           <w:p>
             <w:pPr>
-              <w:pStyle w:val="Normal"/>
-              <w:rPr>
-                <w:rFonts w:ascii="Lato;Noto Sans;Helvetica;Corbel;sans-serif;Helvetica;Corbel;sans-serif" w:hAnsi="Lato;Noto Sans;Helvetica;Corbel;sans-serif;Helvetica;Corbel;sans-serif"/>
-                <w:b w:val="false"/>
-                <w:i w:val="false"/>
-                <w:caps w:val="false"/>
-                <w:smallCaps w:val="false"/>
+              <w:rPr>
+                <w:rFonts w:ascii="Lato;Noto Sans;Helvetica;Corbel" w:hAnsi="Lato;Noto Sans;Helvetica;Corbel"/>
                 <w:color w:val="21242C"/>
-                <w:spacing w:val="0"/>
                 <w:sz w:val="30"/>
                 <w:szCs w:val="20"/>
               </w:rPr>
             </w:pPr>
-            <w:r>
-              <w:rPr>
-                <w:rFonts w:ascii="Lato;Noto Sans;Helvetica;Corbel;sans-serif;Helvetica;Corbel;sans-serif" w:hAnsi="Lato;Noto Sans;Helvetica;Corbel;sans-serif;Helvetica;Corbel;sans-serif"/>
-                <w:b w:val="false"/>
-                <w:i w:val="false"/>
-                <w:caps w:val="false"/>
-                <w:smallCaps w:val="false"/>
+          </w:p>
+          <w:p>
+            <w:pPr>
+              <w:rPr>
+                <w:rFonts w:ascii="Lato;Noto Sans;Helvetica;Corbel" w:hAnsi="Lato;Noto Sans;Helvetica;Corbel"/>
                 <w:color w:val="21242C"/>
-                <w:spacing w:val="0"/>
                 <w:sz w:val="30"/>
                 <w:szCs w:val="20"/>
               </w:rPr>
-            </w:r>
-          </w:p>
-          <w:p>
-            <w:pPr>
-              <w:pStyle w:val="Normal"/>
-              <w:rPr>
-                <w:rFonts w:ascii="Lato;Noto Sans;Helvetica;Corbel;sans-serif;Helvetica;Corbel;sans-serif" w:hAnsi="Lato;Noto Sans;Helvetica;Corbel;sans-serif;Helvetica;Corbel;sans-serif"/>
-                <w:b w:val="false"/>
-                <w:i w:val="false"/>
-                <w:caps w:val="false"/>
-                <w:smallCaps w:val="false"/>
-                <w:color w:val="21242C"/>
-                <w:spacing w:val="0"/>
-                <w:sz w:val="30"/>
-                <w:szCs w:val="20"/>
-              </w:rPr>
             </w:pPr>
-            <w:r>
-              <w:rPr>
-                <w:rFonts w:ascii="Lato;Noto Sans;Helvetica;Corbel;sans-serif;Helvetica;Corbel;sans-serif" w:hAnsi="Lato;Noto Sans;Helvetica;Corbel;sans-serif;Helvetica;Corbel;sans-serif"/>
-                <w:b w:val="false"/>
-                <w:i w:val="false"/>
-                <w:caps w:val="false"/>
-                <w:smallCaps w:val="false"/>
-                <w:color w:val="21242C"/>
-                <w:spacing w:val="0"/>
-                <w:sz w:val="30"/>
-                <w:szCs w:val="20"/>
-              </w:rPr>
-            </w:r>
           </w:p>
         </w:tc>
       </w:tr>
     </w:tbl>
     <w:p>
       <w:pPr>
-        <w:pStyle w:val="Normal"/>
         <w:rPr>
           <w:szCs w:val="20"/>
           <w:u w:val="single"/>
         </w:rPr>
       </w:pPr>
-      <w:r>
-        <w:rPr>
-          <w:szCs w:val="20"/>
-          <w:u w:val="single"/>
-        </w:rPr>
-      </w:r>
     </w:p>
     <w:tbl>
       <w:tblPr>
         <w:tblStyle w:val="TableGrid"/>
         <w:tblW w:w="9350" w:type="dxa"/>
-        <w:jc w:val="left"/>
-        <w:tblInd w:w="0" w:type="dxa"/>
-        <w:tblCellMar>
-          <w:top w:w="0" w:type="dxa"/>
-          <w:left w:w="108" w:type="dxa"/>
-          <w:bottom w:w="0" w:type="dxa"/>
-          <w:right w:w="108" w:type="dxa"/>
-        </w:tblCellMar>
-        <w:tblLook w:noVBand="1" w:val="04a0" w:noHBand="0" w:lastColumn="0" w:firstColumn="1" w:lastRow="0" w:firstRow="1"/>
+        <w:tblLook w:val="04A0" w:firstRow="1" w:lastRow="0" w:firstColumn="1" w:lastColumn="0" w:noHBand="0" w:noVBand="1"/>
       </w:tblPr>
       <w:tblGrid>
-        <w:gridCol w:w="9349"/>
+        <w:gridCol w:w="9350"/>
       </w:tblGrid>
       <w:tr>
-        <w:trPr/>
         <w:tc>
           <w:tcPr>
             <w:tcW w:w="9349" w:type="dxa"/>
-            <w:tcBorders/>
-            <w:shd w:fill="auto" w:val="clear"/>
+            <w:shd w:val="clear" w:color="auto" w:fill="auto"/>
           </w:tcPr>
           <w:p>
-            <w:pPr>
-              <w:pStyle w:val="Normal"/>
-              <w:spacing w:lineRule="auto" w:line="240" w:before="0" w:after="0"/>
-              <w:rPr/>
-            </w:pPr>
             <w:r>
               <w:rPr>
                 <w:b/>
                 <w:szCs w:val="20"/>
               </w:rPr>
+              <w:lastRenderedPageBreak/>
               <w:t>Skill 0.3 Exercise 1</w:t>
             </w:r>
           </w:p>
         </w:tc>
       </w:tr>
       <w:tr>
-        <w:trPr/>
         <w:tc>
           <w:tcPr>
             <w:tcW w:w="9349" w:type="dxa"/>
             <w:tcBorders>
               <w:top w:val="nil"/>
             </w:tcBorders>
-            <w:shd w:fill="auto" w:val="clear"/>
+            <w:shd w:val="clear" w:color="auto" w:fill="auto"/>
           </w:tcPr>
           <w:p>
-            <w:pPr>
-              <w:pStyle w:val="Normal"/>
-              <w:spacing w:lineRule="auto" w:line="240" w:before="0" w:after="0"/>
-              <w:rPr/>
-            </w:pPr>
-            <w:r>
-              <w:rPr/>
-              <w:t xml:space="preserve">If </w:t>
-            </w:r>
-            <w:r>
-              <w:rPr/>
-              <w:t>a single</w:t>
-            </w:r>
-            <w:r>
-              <w:rPr/>
-              <w:t xml:space="preserve"> wire can represent 2 different values depending on whether it is on or off.  How many wires are needed to represent </w:t>
-            </w:r>
-            <w:r>
-              <w:rPr/>
-              <w:t xml:space="preserve">(a)  4 values?  (b) 5 values? (c) 10 values? (d) 28 values? (e) 128 values? </w:t>
+            <w:r>
+              <w:t>If a single</w:t>
+            </w:r>
+            <w:r>
+              <w:t xml:space="preserve"> wire can represent 2 different values depending on whether it is on or off.  How many wires are needed to represent (a)  4 values?  (b) 5 values? (c) 10 values? (d) 28 values? (e) 128 values? </w:t>
             </w:r>
           </w:p>
         </w:tc>
       </w:tr>
       <w:tr>
-        <w:trPr/>
         <w:tc>
           <w:tcPr>
             <w:tcW w:w="9349" w:type="dxa"/>
             <w:tcBorders>
               <w:top w:val="nil"/>
             </w:tcBorders>
-            <w:shd w:fill="auto" w:val="clear"/>
+            <w:shd w:val="clear" w:color="auto" w:fill="auto"/>
           </w:tcPr>
-          <w:p>
-            <w:pPr>
-              <w:pStyle w:val="Normal"/>
-              <w:spacing w:lineRule="auto" w:line="240" w:before="0" w:after="0"/>
-              <w:rPr/>
-            </w:pPr>
-            <w:r>
-              <w:rPr/>
-            </w:r>
-          </w:p>
-          <w:p>
-            <w:pPr>
-              <w:pStyle w:val="Normal"/>
-              <w:spacing w:lineRule="auto" w:line="240" w:before="0" w:after="0"/>
-              <w:rPr/>
-            </w:pPr>
-            <w:r>
-              <w:rPr/>
-            </w:r>
-          </w:p>
-          <w:p>
-            <w:pPr>
-              <w:pStyle w:val="Normal"/>
-              <w:spacing w:lineRule="auto" w:line="240" w:before="0" w:after="0"/>
-              <w:rPr/>
-            </w:pPr>
-            <w:r>
-              <w:rPr/>
-            </w:r>
-          </w:p>
-          <w:p>
-            <w:pPr>
-              <w:pStyle w:val="Normal"/>
-              <w:spacing w:lineRule="auto" w:line="240" w:before="0" w:after="0"/>
-              <w:rPr/>
-            </w:pPr>
-            <w:r>
-              <w:rPr/>
-            </w:r>
-          </w:p>
-          <w:p>
-            <w:pPr>
-              <w:pStyle w:val="Normal"/>
-              <w:spacing w:lineRule="auto" w:line="240" w:before="0" w:after="0"/>
-              <w:rPr/>
-            </w:pPr>
-            <w:r>
-              <w:rPr/>
-            </w:r>
-          </w:p>
-          <w:p>
-            <w:pPr>
-              <w:pStyle w:val="Normal"/>
-              <w:spacing w:lineRule="auto" w:line="240" w:before="0" w:after="0"/>
-              <w:rPr/>
-            </w:pPr>
-            <w:r>
-              <w:rPr/>
-            </w:r>
-          </w:p>
-          <w:p>
-            <w:pPr>
-              <w:pStyle w:val="Normal"/>
-              <w:spacing w:lineRule="auto" w:line="240" w:before="0" w:after="0"/>
-              <w:rPr/>
-            </w:pPr>
-            <w:r>
-              <w:rPr/>
-            </w:r>
-          </w:p>
-          <w:p>
-            <w:pPr>
-              <w:pStyle w:val="Normal"/>
-              <w:spacing w:lineRule="auto" w:line="240" w:before="0" w:after="0"/>
-              <w:rPr/>
-            </w:pPr>
-            <w:r>
-              <w:rPr/>
-            </w:r>
-          </w:p>
-          <w:p>
-            <w:pPr>
-              <w:pStyle w:val="Normal"/>
-              <w:spacing w:lineRule="auto" w:line="240" w:before="0" w:after="0"/>
-              <w:rPr/>
-            </w:pPr>
-            <w:r>
-              <w:rPr/>
-            </w:r>
-          </w:p>
-          <w:p>
-            <w:pPr>
-              <w:pStyle w:val="Normal"/>
-              <w:spacing w:lineRule="auto" w:line="240" w:before="0" w:after="0"/>
-              <w:rPr/>
-            </w:pPr>
-            <w:r>
-              <w:rPr/>
-            </w:r>
-          </w:p>
-          <w:p>
-            <w:pPr>
-              <w:pStyle w:val="Normal"/>
-              <w:spacing w:lineRule="auto" w:line="240" w:before="0" w:after="0"/>
-              <w:rPr/>
-            </w:pPr>
-            <w:r>
-              <w:rPr/>
-            </w:r>
-          </w:p>
-          <w:p>
-            <w:pPr>
-              <w:pStyle w:val="Normal"/>
-              <w:spacing w:lineRule="auto" w:line="240" w:before="0" w:after="0"/>
-              <w:rPr/>
-            </w:pPr>
-            <w:r>
-              <w:rPr/>
-            </w:r>
-          </w:p>
-          <w:p>
-            <w:pPr>
-              <w:pStyle w:val="Normal"/>
-              <w:spacing w:lineRule="auto" w:line="240" w:before="0" w:after="0"/>
-              <w:rPr/>
-            </w:pPr>
-            <w:r>
-              <w:rPr/>
-            </w:r>
-          </w:p>
+          <w:p/>
+          <w:p/>
+          <w:p/>
+          <w:p/>
+          <w:p/>
+          <w:p/>
+          <w:p/>
+          <w:p/>
+          <w:p/>
+          <w:p/>
+          <w:p/>
+          <w:p/>
+          <w:p/>
         </w:tc>
       </w:tr>
     </w:tbl>
-    <w:p>
-      <w:pPr>
-        <w:pStyle w:val="Normal"/>
-        <w:rPr/>
-      </w:pPr>
-      <w:r>
-        <w:rPr/>
-      </w:r>
-    </w:p>
+    <w:p/>
     <w:tbl>
       <w:tblPr>
         <w:tblStyle w:val="TableGrid"/>
         <w:tblW w:w="9350" w:type="dxa"/>
-        <w:jc w:val="left"/>
-        <w:tblInd w:w="0" w:type="dxa"/>
-        <w:tblCellMar>
-          <w:top w:w="0" w:type="dxa"/>
-          <w:left w:w="108" w:type="dxa"/>
-          <w:bottom w:w="0" w:type="dxa"/>
-          <w:right w:w="108" w:type="dxa"/>
-        </w:tblCellMar>
-        <w:tblLook w:noVBand="1" w:val="04a0" w:noHBand="0" w:lastColumn="0" w:firstColumn="1" w:lastRow="0" w:firstRow="1"/>
+        <w:tblLook w:val="04A0" w:firstRow="1" w:lastRow="0" w:firstColumn="1" w:lastColumn="0" w:noHBand="0" w:noVBand="1"/>
       </w:tblPr>
       <w:tblGrid>
         <w:gridCol w:w="9350"/>
       </w:tblGrid>
       <w:tr>
-        <w:trPr/>
         <w:tc>
           <w:tcPr>
             <w:tcW w:w="9350" w:type="dxa"/>
-            <w:tcBorders/>
-            <w:shd w:fill="auto" w:val="clear"/>
+            <w:shd w:val="clear" w:color="auto" w:fill="auto"/>
           </w:tcPr>
           <w:p>
-            <w:pPr>
-              <w:pStyle w:val="Normal"/>
-              <w:spacing w:lineRule="auto" w:line="240" w:before="0" w:after="0"/>
-              <w:rPr/>
-            </w:pPr>
             <w:r>
               <w:rPr>
                 <w:b/>
@@ -1260,66 +838,35 @@
         </w:tc>
       </w:tr>
       <w:tr>
-        <w:trPr/>
         <w:tc>
           <w:tcPr>
             <w:tcW w:w="9350" w:type="dxa"/>
             <w:tcBorders>
               <w:top w:val="nil"/>
             </w:tcBorders>
-            <w:shd w:fill="auto" w:val="clear"/>
+            <w:shd w:val="clear" w:color="auto" w:fill="auto"/>
           </w:tcPr>
           <w:p>
+            <w:r>
+              <w:t xml:space="preserve">How many bytes long is </w:t>
+            </w:r>
+            <w:r>
+              <w:t>the binary sequence below?</w:t>
+            </w:r>
+          </w:p>
+          <w:p/>
+          <w:p/>
+          <w:p>
             <w:pPr>
-              <w:pStyle w:val="Normal"/>
-              <w:spacing w:lineRule="auto" w:line="240" w:before="0" w:after="0"/>
-              <w:rPr/>
+              <w:rPr>
+                <w:rFonts w:ascii="Liberation Serif" w:hAnsi="Liberation Serif"/>
+                <w:szCs w:val="20"/>
+              </w:rPr>
             </w:pPr>
             <w:r>
-              <w:rPr/>
-              <w:t>How many bytes long is the binary sequence below?</w:t>
-            </w:r>
-          </w:p>
-          <w:p>
-            <w:pPr>
-              <w:pStyle w:val="Normal"/>
-              <w:spacing w:lineRule="auto" w:line="240" w:before="0" w:after="0"/>
-              <w:rPr/>
-            </w:pPr>
-            <w:r>
-              <w:rPr/>
-            </w:r>
-          </w:p>
-          <w:p>
-            <w:pPr>
-              <w:pStyle w:val="Normal"/>
-              <w:spacing w:lineRule="auto" w:line="240" w:before="0" w:after="0"/>
-              <w:rPr/>
-            </w:pPr>
-            <w:r>
-              <w:rPr/>
-            </w:r>
-          </w:p>
-          <w:p>
-            <w:pPr>
-              <w:pStyle w:val="Normal"/>
-              <w:spacing w:lineRule="auto" w:line="240" w:before="0" w:after="0"/>
               <w:rPr>
                 <w:rFonts w:ascii="Liberation Serif" w:hAnsi="Liberation Serif"/>
-                <w:sz w:val="20"/>
-                <w:szCs w:val="20"/>
-              </w:rPr>
-            </w:pPr>
-            <w:r>
-              <w:rPr>
-                <w:rFonts w:ascii="Liberation Serif" w:hAnsi="Liberation Serif"/>
-                <w:b w:val="false"/>
-                <w:i w:val="false"/>
-                <w:caps w:val="false"/>
-                <w:smallCaps w:val="false"/>
                 <w:color w:val="21242C"/>
-                <w:spacing w:val="0"/>
-                <w:sz w:val="20"/>
                 <w:szCs w:val="20"/>
               </w:rPr>
               <w:t>1011100111011011011010010011010101111111</w:t>
@@ -1329,27 +876,22 @@
       </w:tr>
       <w:tr>
         <w:trPr>
-          <w:trHeight w:val="985" w:hRule="atLeast"/>
+          <w:trHeight w:val="985"/>
         </w:trPr>
         <w:tc>
           <w:tcPr>
             <w:tcW w:w="9350" w:type="dxa"/>
-            <w:tcBorders/>
-            <w:shd w:fill="auto" w:val="clear"/>
+            <w:shd w:val="clear" w:color="auto" w:fill="auto"/>
           </w:tcPr>
           <w:p>
             <w:pPr>
-              <w:pStyle w:val="Normal"/>
               <w:shd w:val="clear" w:color="auto" w:fill="FFFFFE"/>
-              <w:suppressAutoHyphens w:val="false"/>
-              <w:spacing w:lineRule="atLeast" w:line="285" w:before="0" w:after="0"/>
-              <w:rPr/>
+              <w:suppressAutoHyphens w:val="0"/>
+              <w:spacing w:line="285" w:lineRule="atLeast"/>
             </w:pPr>
             <w:r>
               <w:rPr>
-                <w:rFonts w:ascii="Times new roman" w:hAnsi="Times new roman"/>
                 <w:color w:val="000000"/>
-                <w:sz w:val="20"/>
                 <w:szCs w:val="20"/>
                 <w:lang w:eastAsia="en-US" w:bidi="ar-SA"/>
               </w:rPr>
@@ -1358,10 +900,9 @@
           </w:p>
           <w:p>
             <w:pPr>
-              <w:pStyle w:val="Normal"/>
               <w:shd w:val="clear" w:color="auto" w:fill="FFFFFE"/>
-              <w:suppressAutoHyphens w:val="false"/>
-              <w:spacing w:lineRule="atLeast" w:line="285" w:before="0" w:after="0"/>
+              <w:suppressAutoHyphens w:val="0"/>
+              <w:spacing w:line="285" w:lineRule="atLeast"/>
               <w:rPr>
                 <w:color w:val="000000"/>
                 <w:sz w:val="21"/>
@@ -1369,58 +910,27 @@
                 <w:lang w:eastAsia="en-US" w:bidi="ar-SA"/>
               </w:rPr>
             </w:pPr>
-            <w:r>
-              <w:rPr>
-                <w:color w:val="000000"/>
-                <w:sz w:val="21"/>
-                <w:szCs w:val="21"/>
-                <w:lang w:eastAsia="en-US" w:bidi="ar-SA"/>
-              </w:rPr>
-            </w:r>
           </w:p>
         </w:tc>
       </w:tr>
     </w:tbl>
-    <w:p>
-      <w:pPr>
-        <w:pStyle w:val="Normal"/>
-        <w:rPr/>
-      </w:pPr>
-      <w:r>
-        <w:rPr/>
-      </w:r>
-    </w:p>
+    <w:p/>
     <w:tbl>
       <w:tblPr>
         <w:tblStyle w:val="TableGrid"/>
         <w:tblW w:w="9350" w:type="dxa"/>
-        <w:jc w:val="left"/>
-        <w:tblInd w:w="0" w:type="dxa"/>
-        <w:tblCellMar>
-          <w:top w:w="0" w:type="dxa"/>
-          <w:left w:w="108" w:type="dxa"/>
-          <w:bottom w:w="0" w:type="dxa"/>
-          <w:right w:w="108" w:type="dxa"/>
-        </w:tblCellMar>
-        <w:tblLook w:noVBand="1" w:val="04a0" w:noHBand="0" w:lastColumn="0" w:firstColumn="1" w:lastRow="0" w:firstRow="1"/>
+        <w:tblLook w:val="04A0" w:firstRow="1" w:lastRow="0" w:firstColumn="1" w:lastColumn="0" w:noHBand="0" w:noVBand="1"/>
       </w:tblPr>
       <w:tblGrid>
         <w:gridCol w:w="9350"/>
       </w:tblGrid>
       <w:tr>
-        <w:trPr/>
         <w:tc>
           <w:tcPr>
             <w:tcW w:w="9350" w:type="dxa"/>
-            <w:tcBorders/>
-            <w:shd w:fill="auto" w:val="clear"/>
+            <w:shd w:val="clear" w:color="auto" w:fill="auto"/>
           </w:tcPr>
           <w:p>
-            <w:pPr>
-              <w:pStyle w:val="Normal"/>
-              <w:spacing w:lineRule="auto" w:line="240" w:before="0" w:after="0"/>
-              <w:rPr/>
-            </w:pPr>
             <w:r>
               <w:rPr>
                 <w:b/>
@@ -1432,45 +942,29 @@
         </w:tc>
       </w:tr>
       <w:tr>
-        <w:trPr/>
         <w:tc>
           <w:tcPr>
             <w:tcW w:w="9350" w:type="dxa"/>
             <w:tcBorders>
               <w:top w:val="nil"/>
             </w:tcBorders>
-            <w:shd w:fill="auto" w:val="clear"/>
+            <w:shd w:val="clear" w:color="auto" w:fill="auto"/>
           </w:tcPr>
           <w:p>
-            <w:pPr>
-              <w:pStyle w:val="Normal"/>
-              <w:spacing w:lineRule="auto" w:line="240" w:before="0" w:after="0"/>
-              <w:rPr/>
-            </w:pPr>
-            <w:r>
-              <w:rPr/>
+            <w:r>
               <w:t xml:space="preserve">Consider the following bytes of data stored in .  </w:t>
             </w:r>
           </w:p>
           <w:p>
-            <w:pPr>
-              <w:pStyle w:val="Normal"/>
-              <w:spacing w:lineRule="auto" w:line="240" w:before="0" w:after="0"/>
-              <w:rPr/>
-            </w:pPr>
-            <w:r>
-              <w:rPr/>
-              <w:t>(a) How many different values can be stored in each address?</w:t>
-            </w:r>
-          </w:p>
-          <w:p>
-            <w:pPr>
-              <w:pStyle w:val="Normal"/>
-              <w:spacing w:lineRule="auto" w:line="240" w:before="0" w:after="0"/>
-              <w:rPr/>
-            </w:pPr>
-            <w:r>
-              <w:rPr/>
+            <w:r>
+              <w:t xml:space="preserve">(a) How many different values can be stored in each </w:t>
+            </w:r>
+            <w:r>
+              <w:t>address?</w:t>
+            </w:r>
+          </w:p>
+          <w:p>
+            <w:r>
               <w:t>(b) How many different values can be stored in all the addresses combined?</w:t>
             </w:r>
           </w:p>
@@ -1478,40 +972,29 @@
       </w:tr>
       <w:tr>
         <w:trPr>
-          <w:trHeight w:val="3298" w:hRule="atLeast"/>
+          <w:trHeight w:val="3298"/>
         </w:trPr>
         <w:tc>
           <w:tcPr>
             <w:tcW w:w="9350" w:type="dxa"/>
-            <w:tcBorders/>
-            <w:shd w:fill="auto" w:val="clear"/>
+            <w:shd w:val="clear" w:color="auto" w:fill="auto"/>
           </w:tcPr>
           <w:p>
             <w:pPr>
-              <w:pStyle w:val="Normal"/>
               <w:shd w:val="clear" w:color="auto" w:fill="FFFFFE"/>
-              <w:suppressAutoHyphens w:val="false"/>
-              <w:spacing w:lineRule="atLeast" w:line="285" w:before="0" w:after="0"/>
-              <w:rPr>
-                <w:rFonts w:ascii="Times new roman" w:hAnsi="Times new roman"/>
+              <w:suppressAutoHyphens w:val="0"/>
+              <w:spacing w:line="285" w:lineRule="atLeast"/>
+              <w:rPr>
                 <w:color w:val="000000"/>
                 <w:lang w:eastAsia="en-US" w:bidi="ar-SA"/>
               </w:rPr>
             </w:pPr>
-            <w:r>
-              <w:rPr>
-                <w:rFonts w:ascii="Times new roman" w:hAnsi="Times new roman"/>
-                <w:color w:val="000000"/>
-                <w:lang w:eastAsia="en-US" w:bidi="ar-SA"/>
-              </w:rPr>
-            </w:r>
           </w:p>
           <w:p>
             <w:pPr>
-              <w:pStyle w:val="Normal"/>
               <w:shd w:val="clear" w:color="auto" w:fill="FFFFFE"/>
-              <w:suppressAutoHyphens w:val="false"/>
-              <w:spacing w:lineRule="atLeast" w:line="285" w:before="0" w:after="0"/>
+              <w:suppressAutoHyphens w:val="0"/>
+              <w:spacing w:line="285" w:lineRule="atLeast"/>
               <w:rPr>
                 <w:color w:val="000000"/>
                 <w:sz w:val="21"/>
@@ -1521,16 +1004,17 @@
             </w:pPr>
             <w:r>
               <w:rPr>
+                <w:noProof/>
                 <w:color w:val="000000"/>
                 <w:sz w:val="21"/>
                 <w:szCs w:val="21"/>
                 <w:lang w:eastAsia="en-US" w:bidi="ar-SA"/>
               </w:rPr>
               <w:drawing>
-                <wp:inline distT="0" distB="0" distL="0" distR="0">
+                <wp:inline distT="0" distB="0" distL="0" distR="0" wp14:anchorId="66970824" wp14:editId="4B203BBF">
                   <wp:extent cx="1981200" cy="1952625"/>
                   <wp:effectExtent l="0" t="0" r="0" b="0"/>
-                  <wp:docPr id="2" name="Image5" descr=""/>
+                  <wp:docPr id="2" name="Image5"/>
                   <wp:cNvGraphicFramePr>
                     <a:graphicFrameLocks xmlns:a="http://schemas.openxmlformats.org/drawingml/2006/main" noChangeAspect="1"/>
                   </wp:cNvGraphicFramePr>
@@ -1538,13 +1022,13 @@
                     <a:graphicData uri="http://schemas.openxmlformats.org/drawingml/2006/picture">
                       <pic:pic xmlns:pic="http://schemas.openxmlformats.org/drawingml/2006/picture">
                         <pic:nvPicPr>
-                          <pic:cNvPr id="2" name="Image5" descr=""/>
+                          <pic:cNvPr id="2" name="Image5"/>
                           <pic:cNvPicPr>
                             <a:picLocks noChangeAspect="1" noChangeArrowheads="1"/>
                           </pic:cNvPicPr>
                         </pic:nvPicPr>
                         <pic:blipFill>
-                          <a:blip r:embed="rId3"/>
+                          <a:blip r:embed="rId7"/>
                           <a:stretch>
                             <a:fillRect/>
                           </a:stretch>
@@ -1567,10 +1051,9 @@
           </w:p>
           <w:p>
             <w:pPr>
-              <w:pStyle w:val="Normal"/>
               <w:shd w:val="clear" w:color="auto" w:fill="FFFFFE"/>
-              <w:suppressAutoHyphens w:val="false"/>
-              <w:spacing w:lineRule="atLeast" w:line="285" w:before="0" w:after="0"/>
+              <w:suppressAutoHyphens w:val="0"/>
+              <w:spacing w:line="285" w:lineRule="atLeast"/>
               <w:rPr>
                 <w:color w:val="000000"/>
                 <w:sz w:val="21"/>
@@ -1578,21 +1061,25 @@
                 <w:lang w:eastAsia="en-US" w:bidi="ar-SA"/>
               </w:rPr>
             </w:pPr>
-            <w:r>
+          </w:p>
+          <w:p>
+            <w:pPr>
+              <w:shd w:val="clear" w:color="auto" w:fill="FFFFFE"/>
+              <w:suppressAutoHyphens w:val="0"/>
+              <w:spacing w:line="285" w:lineRule="atLeast"/>
               <w:rPr>
                 <w:color w:val="000000"/>
                 <w:sz w:val="21"/>
                 <w:szCs w:val="21"/>
                 <w:lang w:eastAsia="en-US" w:bidi="ar-SA"/>
               </w:rPr>
-            </w:r>
+            </w:pPr>
           </w:p>
           <w:p>
             <w:pPr>
-              <w:pStyle w:val="Normal"/>
               <w:shd w:val="clear" w:color="auto" w:fill="FFFFFE"/>
-              <w:suppressAutoHyphens w:val="false"/>
-              <w:spacing w:lineRule="atLeast" w:line="285" w:before="0" w:after="0"/>
+              <w:suppressAutoHyphens w:val="0"/>
+              <w:spacing w:line="285" w:lineRule="atLeast"/>
               <w:rPr>
                 <w:color w:val="000000"/>
                 <w:sz w:val="21"/>
@@ -1600,111 +1087,136 @@
                 <w:lang w:eastAsia="en-US" w:bidi="ar-SA"/>
               </w:rPr>
             </w:pPr>
-            <w:r>
-              <w:rPr>
-                <w:color w:val="000000"/>
-                <w:sz w:val="21"/>
-                <w:szCs w:val="21"/>
-                <w:lang w:eastAsia="en-US" w:bidi="ar-SA"/>
-              </w:rPr>
-            </w:r>
-          </w:p>
-          <w:p>
-            <w:pPr>
-              <w:pStyle w:val="Normal"/>
-              <w:shd w:val="clear" w:color="auto" w:fill="FFFFFE"/>
-              <w:suppressAutoHyphens w:val="false"/>
-              <w:spacing w:lineRule="atLeast" w:line="285" w:before="0" w:after="0"/>
-              <w:rPr>
-                <w:color w:val="000000"/>
-                <w:sz w:val="21"/>
-                <w:szCs w:val="21"/>
-                <w:lang w:eastAsia="en-US" w:bidi="ar-SA"/>
-              </w:rPr>
-            </w:pPr>
-            <w:r>
-              <w:rPr>
-                <w:color w:val="000000"/>
-                <w:sz w:val="21"/>
-                <w:szCs w:val="21"/>
-                <w:lang w:eastAsia="en-US" w:bidi="ar-SA"/>
-              </w:rPr>
-            </w:r>
           </w:p>
         </w:tc>
       </w:tr>
     </w:tbl>
-    <w:p>
-      <w:pPr>
-        <w:pStyle w:val="Normal"/>
-        <w:rPr/>
-      </w:pPr>
-      <w:r>
-        <w:rPr/>
-      </w:r>
-    </w:p>
+    <w:p/>
     <w:sectPr>
-      <w:headerReference w:type="default" r:id="rId4"/>
-      <w:type w:val="nextPage"/>
+      <w:headerReference w:type="even" r:id="rId8"/>
+      <w:headerReference w:type="default" r:id="rId9"/>
+      <w:footerReference w:type="even" r:id="rId10"/>
+      <w:footerReference w:type="default" r:id="rId11"/>
+      <w:headerReference w:type="first" r:id="rId12"/>
+      <w:footerReference w:type="first" r:id="rId13"/>
       <w:pgSz w:w="12240" w:h="15840"/>
-      <w:pgMar w:left="1440" w:right="1440" w:header="720" w:top="1440" w:footer="0" w:bottom="1440" w:gutter="0"/>
-      <w:pgNumType w:fmt="decimal"/>
-      <w:formProt w:val="false"/>
-      <w:textDirection w:val="lrTb"/>
-      <w:docGrid w:type="default" w:linePitch="360" w:charSpace="0"/>
+      <w:pgMar w:top="1440" w:right="1440" w:bottom="1440" w:left="1440" w:header="720" w:footer="0" w:gutter="0"/>
+      <w:cols w:space="720"/>
+      <w:formProt w:val="0"/>
+      <w:docGrid w:linePitch="360"/>
     </w:sectPr>
   </w:body>
 </w:document>
 </file>
 
+<file path=word/endnotes.xml><?xml version="1.0" encoding="utf-8"?>
+<w:endnotes xmlns:wpc="http://schemas.microsoft.com/office/word/2010/wordprocessingCanvas" xmlns:cx="http://schemas.microsoft.com/office/drawing/2014/chartex" xmlns:cx1="http://schemas.microsoft.com/office/drawing/2015/9/8/chartex" xmlns:cx2="http://schemas.microsoft.com/office/drawing/2015/10/21/chartex" xmlns:cx3="http://schemas.microsoft.com/office/drawing/2016/5/9/chartex" xmlns:cx4="http://schemas.microsoft.com/office/drawing/2016/5/10/chartex" xmlns:cx5="http://schemas.microsoft.com/office/drawing/2016/5/11/chartex" xmlns:cx6="http://schemas.microsoft.com/office/drawing/2016/5/12/chartex" xmlns:cx7="http://schemas.microsoft.com/office/drawing/2016/5/13/chartex" xmlns:cx8="http://schemas.microsoft.com/office/drawing/2016/5/14/chartex" xmlns:mc="http://schemas.openxmlformats.org/markup-compatibility/2006" xmlns:aink="http://schemas.microsoft.com/office/drawing/2016/ink" xmlns:am3d="http://schemas.microsoft.com/office/drawing/2017/model3d" xmlns:o="urn:schemas-microsoft-com:office:office" xmlns:r="http://schemas.openxmlformats.org/officeDocument/2006/relationships" xmlns:m="http://schemas.openxmlformats.org/officeDocument/2006/math" xmlns:v="urn:schemas-microsoft-com:vml" xmlns:wp14="http://schemas.microsoft.com/office/word/2010/wordprocessingDrawing" xmlns:wp="http://schemas.openxmlformats.org/drawingml/2006/wordprocessingDrawing" xmlns:w10="urn:schemas-microsoft-com:office:word" xmlns:w="http://schemas.openxmlformats.org/wordprocessingml/2006/main" xmlns:w14="http://schemas.microsoft.com/office/word/2010/wordml" xmlns:w15="http://schemas.microsoft.com/office/word/2012/wordml" xmlns:w16cex="http://schemas.microsoft.com/office/word/2018/wordml/cex" xmlns:w16cid="http://schemas.microsoft.com/office/word/2016/wordml/cid" xmlns:w16="http://schemas.microsoft.com/office/word/2018/wordml" xmlns:w16sdtdh="http://schemas.microsoft.com/office/word/2020/wordml/sdtdatahash" xmlns:w16se="http://schemas.microsoft.com/office/word/2015/wordml/symex" xmlns:wpg="http://schemas.microsoft.com/office/word/2010/wordprocessingGroup" xmlns:wpi="http://schemas.microsoft.com/office/word/2010/wordprocessingInk" xmlns:wne="http://schemas.microsoft.com/office/word/2006/wordml" xmlns:wps="http://schemas.microsoft.com/office/word/2010/wordprocessingShape" mc:Ignorable="w14 w15 w16se w16cid w16 w16cex w16sdtdh wp14">
+  <w:endnote w:type="separator" w:id="-1">
+    <w:p>
+      <w:r>
+        <w:separator/>
+      </w:r>
+    </w:p>
+  </w:endnote>
+  <w:endnote w:type="continuationSeparator" w:id="0">
+    <w:p>
+      <w:r>
+        <w:continuationSeparator/>
+      </w:r>
+    </w:p>
+  </w:endnote>
+</w:endnotes>
+</file>
+
+<file path=word/footer1.xml><?xml version="1.0" encoding="utf-8"?>
+<w:ftr xmlns:wpc="http://schemas.microsoft.com/office/word/2010/wordprocessingCanvas" xmlns:cx="http://schemas.microsoft.com/office/drawing/2014/chartex" xmlns:cx1="http://schemas.microsoft.com/office/drawing/2015/9/8/chartex" xmlns:cx2="http://schemas.microsoft.com/office/drawing/2015/10/21/chartex" xmlns:cx3="http://schemas.microsoft.com/office/drawing/2016/5/9/chartex" xmlns:cx4="http://schemas.microsoft.com/office/drawing/2016/5/10/chartex" xmlns:cx5="http://schemas.microsoft.com/office/drawing/2016/5/11/chartex" xmlns:cx6="http://schemas.microsoft.com/office/drawing/2016/5/12/chartex" xmlns:cx7="http://schemas.microsoft.com/office/drawing/2016/5/13/chartex" xmlns:cx8="http://schemas.microsoft.com/office/drawing/2016/5/14/chartex" xmlns:mc="http://schemas.openxmlformats.org/markup-compatibility/2006" xmlns:aink="http://schemas.microsoft.com/office/drawing/2016/ink" xmlns:am3d="http://schemas.microsoft.com/office/drawing/2017/model3d" xmlns:o="urn:schemas-microsoft-com:office:office" xmlns:r="http://schemas.openxmlformats.org/officeDocument/2006/relationships" xmlns:m="http://schemas.openxmlformats.org/officeDocument/2006/math" xmlns:v="urn:schemas-microsoft-com:vml" xmlns:wp14="http://schemas.microsoft.com/office/word/2010/wordprocessingDrawing" xmlns:wp="http://schemas.openxmlformats.org/drawingml/2006/wordprocessingDrawing" xmlns:w10="urn:schemas-microsoft-com:office:word" xmlns:w="http://schemas.openxmlformats.org/wordprocessingml/2006/main" xmlns:w14="http://schemas.microsoft.com/office/word/2010/wordml" xmlns:w15="http://schemas.microsoft.com/office/word/2012/wordml" xmlns:w16cex="http://schemas.microsoft.com/office/word/2018/wordml/cex" xmlns:w16cid="http://schemas.microsoft.com/office/word/2016/wordml/cid" xmlns:w16="http://schemas.microsoft.com/office/word/2018/wordml" xmlns:w16sdtdh="http://schemas.microsoft.com/office/word/2020/wordml/sdtdatahash" xmlns:w16se="http://schemas.microsoft.com/office/word/2015/wordml/symex" xmlns:wpg="http://schemas.microsoft.com/office/word/2010/wordprocessingGroup" xmlns:wpi="http://schemas.microsoft.com/office/word/2010/wordprocessingInk" xmlns:wne="http://schemas.microsoft.com/office/word/2006/wordml" xmlns:wps="http://schemas.microsoft.com/office/word/2010/wordprocessingShape" mc:Ignorable="w14 w15 w16se w16cid w16 w16cex w16sdtdh wp14">
+  <w:p>
+    <w:pPr>
+      <w:pStyle w:val="Footer"/>
+    </w:pPr>
+  </w:p>
+</w:ftr>
+</file>
+
+<file path=word/footer2.xml><?xml version="1.0" encoding="utf-8"?>
+<w:ftr xmlns:wpc="http://schemas.microsoft.com/office/word/2010/wordprocessingCanvas" xmlns:cx="http://schemas.microsoft.com/office/drawing/2014/chartex" xmlns:cx1="http://schemas.microsoft.com/office/drawing/2015/9/8/chartex" xmlns:cx2="http://schemas.microsoft.com/office/drawing/2015/10/21/chartex" xmlns:cx3="http://schemas.microsoft.com/office/drawing/2016/5/9/chartex" xmlns:cx4="http://schemas.microsoft.com/office/drawing/2016/5/10/chartex" xmlns:cx5="http://schemas.microsoft.com/office/drawing/2016/5/11/chartex" xmlns:cx6="http://schemas.microsoft.com/office/drawing/2016/5/12/chartex" xmlns:cx7="http://schemas.microsoft.com/office/drawing/2016/5/13/chartex" xmlns:cx8="http://schemas.microsoft.com/office/drawing/2016/5/14/chartex" xmlns:mc="http://schemas.openxmlformats.org/markup-compatibility/2006" xmlns:aink="http://schemas.microsoft.com/office/drawing/2016/ink" xmlns:am3d="http://schemas.microsoft.com/office/drawing/2017/model3d" xmlns:o="urn:schemas-microsoft-com:office:office" xmlns:r="http://schemas.openxmlformats.org/officeDocument/2006/relationships" xmlns:m="http://schemas.openxmlformats.org/officeDocument/2006/math" xmlns:v="urn:schemas-microsoft-com:vml" xmlns:wp14="http://schemas.microsoft.com/office/word/2010/wordprocessingDrawing" xmlns:wp="http://schemas.openxmlformats.org/drawingml/2006/wordprocessingDrawing" xmlns:w10="urn:schemas-microsoft-com:office:word" xmlns:w="http://schemas.openxmlformats.org/wordprocessingml/2006/main" xmlns:w14="http://schemas.microsoft.com/office/word/2010/wordml" xmlns:w15="http://schemas.microsoft.com/office/word/2012/wordml" xmlns:w16cex="http://schemas.microsoft.com/office/word/2018/wordml/cex" xmlns:w16cid="http://schemas.microsoft.com/office/word/2016/wordml/cid" xmlns:w16="http://schemas.microsoft.com/office/word/2018/wordml" xmlns:w16sdtdh="http://schemas.microsoft.com/office/word/2020/wordml/sdtdatahash" xmlns:w16se="http://schemas.microsoft.com/office/word/2015/wordml/symex" xmlns:wpg="http://schemas.microsoft.com/office/word/2010/wordprocessingGroup" xmlns:wpi="http://schemas.microsoft.com/office/word/2010/wordprocessingInk" xmlns:wne="http://schemas.microsoft.com/office/word/2006/wordml" xmlns:wps="http://schemas.microsoft.com/office/word/2010/wordprocessingShape" mc:Ignorable="w14 w15 w16se w16cid w16 w16cex w16sdtdh wp14">
+  <w:p>
+    <w:pPr>
+      <w:pStyle w:val="Footer"/>
+    </w:pPr>
+  </w:p>
+</w:ftr>
+</file>
+
+<file path=word/footer3.xml><?xml version="1.0" encoding="utf-8"?>
+<w:ftr xmlns:wpc="http://schemas.microsoft.com/office/word/2010/wordprocessingCanvas" xmlns:cx="http://schemas.microsoft.com/office/drawing/2014/chartex" xmlns:cx1="http://schemas.microsoft.com/office/drawing/2015/9/8/chartex" xmlns:cx2="http://schemas.microsoft.com/office/drawing/2015/10/21/chartex" xmlns:cx3="http://schemas.microsoft.com/office/drawing/2016/5/9/chartex" xmlns:cx4="http://schemas.microsoft.com/office/drawing/2016/5/10/chartex" xmlns:cx5="http://schemas.microsoft.com/office/drawing/2016/5/11/chartex" xmlns:cx6="http://schemas.microsoft.com/office/drawing/2016/5/12/chartex" xmlns:cx7="http://schemas.microsoft.com/office/drawing/2016/5/13/chartex" xmlns:cx8="http://schemas.microsoft.com/office/drawing/2016/5/14/chartex" xmlns:mc="http://schemas.openxmlformats.org/markup-compatibility/2006" xmlns:aink="http://schemas.microsoft.com/office/drawing/2016/ink" xmlns:am3d="http://schemas.microsoft.com/office/drawing/2017/model3d" xmlns:o="urn:schemas-microsoft-com:office:office" xmlns:r="http://schemas.openxmlformats.org/officeDocument/2006/relationships" xmlns:m="http://schemas.openxmlformats.org/officeDocument/2006/math" xmlns:v="urn:schemas-microsoft-com:vml" xmlns:wp14="http://schemas.microsoft.com/office/word/2010/wordprocessingDrawing" xmlns:wp="http://schemas.openxmlformats.org/drawingml/2006/wordprocessingDrawing" xmlns:w10="urn:schemas-microsoft-com:office:word" xmlns:w="http://schemas.openxmlformats.org/wordprocessingml/2006/main" xmlns:w14="http://schemas.microsoft.com/office/word/2010/wordml" xmlns:w15="http://schemas.microsoft.com/office/word/2012/wordml" xmlns:w16cex="http://schemas.microsoft.com/office/word/2018/wordml/cex" xmlns:w16cid="http://schemas.microsoft.com/office/word/2016/wordml/cid" xmlns:w16="http://schemas.microsoft.com/office/word/2018/wordml" xmlns:w16sdtdh="http://schemas.microsoft.com/office/word/2020/wordml/sdtdatahash" xmlns:w16se="http://schemas.microsoft.com/office/word/2015/wordml/symex" xmlns:wpg="http://schemas.microsoft.com/office/word/2010/wordprocessingGroup" xmlns:wpi="http://schemas.microsoft.com/office/word/2010/wordprocessingInk" xmlns:wne="http://schemas.microsoft.com/office/word/2006/wordml" xmlns:wps="http://schemas.microsoft.com/office/word/2010/wordprocessingShape" mc:Ignorable="w14 w15 w16se w16cid w16 w16cex w16sdtdh wp14">
+  <w:p>
+    <w:pPr>
+      <w:pStyle w:val="Footer"/>
+    </w:pPr>
+  </w:p>
+</w:ftr>
+</file>
+
+<file path=word/footnotes.xml><?xml version="1.0" encoding="utf-8"?>
+<w:footnotes xmlns:wpc="http://schemas.microsoft.com/office/word/2010/wordprocessingCanvas" xmlns:cx="http://schemas.microsoft.com/office/drawing/2014/chartex" xmlns:cx1="http://schemas.microsoft.com/office/drawing/2015/9/8/chartex" xmlns:cx2="http://schemas.microsoft.com/office/drawing/2015/10/21/chartex" xmlns:cx3="http://schemas.microsoft.com/office/drawing/2016/5/9/chartex" xmlns:cx4="http://schemas.microsoft.com/office/drawing/2016/5/10/chartex" xmlns:cx5="http://schemas.microsoft.com/office/drawing/2016/5/11/chartex" xmlns:cx6="http://schemas.microsoft.com/office/drawing/2016/5/12/chartex" xmlns:cx7="http://schemas.microsoft.com/office/drawing/2016/5/13/chartex" xmlns:cx8="http://schemas.microsoft.com/office/drawing/2016/5/14/chartex" xmlns:mc="http://schemas.openxmlformats.org/markup-compatibility/2006" xmlns:aink="http://schemas.microsoft.com/office/drawing/2016/ink" xmlns:am3d="http://schemas.microsoft.com/office/drawing/2017/model3d" xmlns:o="urn:schemas-microsoft-com:office:office" xmlns:r="http://schemas.openxmlformats.org/officeDocument/2006/relationships" xmlns:m="http://schemas.openxmlformats.org/officeDocument/2006/math" xmlns:v="urn:schemas-microsoft-com:vml" xmlns:wp14="http://schemas.microsoft.com/office/word/2010/wordprocessingDrawing" xmlns:wp="http://schemas.openxmlformats.org/drawingml/2006/wordprocessingDrawing" xmlns:w10="urn:schemas-microsoft-com:office:word" xmlns:w="http://schemas.openxmlformats.org/wordprocessingml/2006/main" xmlns:w14="http://schemas.microsoft.com/office/word/2010/wordml" xmlns:w15="http://schemas.microsoft.com/office/word/2012/wordml" xmlns:w16cex="http://schemas.microsoft.com/office/word/2018/wordml/cex" xmlns:w16cid="http://schemas.microsoft.com/office/word/2016/wordml/cid" xmlns:w16="http://schemas.microsoft.com/office/word/2018/wordml" xmlns:w16sdtdh="http://schemas.microsoft.com/office/word/2020/wordml/sdtdatahash" xmlns:w16se="http://schemas.microsoft.com/office/word/2015/wordml/symex" xmlns:wpg="http://schemas.microsoft.com/office/word/2010/wordprocessingGroup" xmlns:wpi="http://schemas.microsoft.com/office/word/2010/wordprocessingInk" xmlns:wne="http://schemas.microsoft.com/office/word/2006/wordml" xmlns:wps="http://schemas.microsoft.com/office/word/2010/wordprocessingShape" mc:Ignorable="w14 w15 w16se w16cid w16 w16cex w16sdtdh wp14">
+  <w:footnote w:type="separator" w:id="-1">
+    <w:p>
+      <w:r>
+        <w:separator/>
+      </w:r>
+    </w:p>
+  </w:footnote>
+  <w:footnote w:type="continuationSeparator" w:id="0">
+    <w:p>
+      <w:r>
+        <w:continuationSeparator/>
+      </w:r>
+    </w:p>
+  </w:footnote>
+</w:footnotes>
+</file>
+
 <file path=word/header1.xml><?xml version="1.0" encoding="utf-8"?>
-<w:hdr xmlns:o="urn:schemas-microsoft-com:office:office" xmlns:r="http://schemas.openxmlformats.org/officeDocument/2006/relationships" xmlns:v="urn:schemas-microsoft-com:vml" xmlns:w="http://schemas.openxmlformats.org/wordprocessingml/2006/main" xmlns:w10="urn:schemas-microsoft-com:office:word" xmlns:wp="http://schemas.openxmlformats.org/drawingml/2006/wordprocessingDrawing" xmlns:wps="http://schemas.microsoft.com/office/word/2010/wordprocessingShape" xmlns:wpg="http://schemas.microsoft.com/office/word/2010/wordprocessingGroup" xmlns:mc="http://schemas.openxmlformats.org/markup-compatibility/2006" xmlns:wp14="http://schemas.microsoft.com/office/word/2010/wordprocessingDrawing" xmlns:w14="http://schemas.microsoft.com/office/word/2010/wordml" mc:Ignorable="w14 wp14">
+<w:hdr xmlns:wpc="http://schemas.microsoft.com/office/word/2010/wordprocessingCanvas" xmlns:cx="http://schemas.microsoft.com/office/drawing/2014/chartex" xmlns:cx1="http://schemas.microsoft.com/office/drawing/2015/9/8/chartex" xmlns:cx2="http://schemas.microsoft.com/office/drawing/2015/10/21/chartex" xmlns:cx3="http://schemas.microsoft.com/office/drawing/2016/5/9/chartex" xmlns:cx4="http://schemas.microsoft.com/office/drawing/2016/5/10/chartex" xmlns:cx5="http://schemas.microsoft.com/office/drawing/2016/5/11/chartex" xmlns:cx6="http://schemas.microsoft.com/office/drawing/2016/5/12/chartex" xmlns:cx7="http://schemas.microsoft.com/office/drawing/2016/5/13/chartex" xmlns:cx8="http://schemas.microsoft.com/office/drawing/2016/5/14/chartex" xmlns:mc="http://schemas.openxmlformats.org/markup-compatibility/2006" xmlns:aink="http://schemas.microsoft.com/office/drawing/2016/ink" xmlns:am3d="http://schemas.microsoft.com/office/drawing/2017/model3d" xmlns:o="urn:schemas-microsoft-com:office:office" xmlns:r="http://schemas.openxmlformats.org/officeDocument/2006/relationships" xmlns:m="http://schemas.openxmlformats.org/officeDocument/2006/math" xmlns:v="urn:schemas-microsoft-com:vml" xmlns:wp14="http://schemas.microsoft.com/office/word/2010/wordprocessingDrawing" xmlns:wp="http://schemas.openxmlformats.org/drawingml/2006/wordprocessingDrawing" xmlns:w10="urn:schemas-microsoft-com:office:word" xmlns:w="http://schemas.openxmlformats.org/wordprocessingml/2006/main" xmlns:w14="http://schemas.microsoft.com/office/word/2010/wordml" xmlns:w15="http://schemas.microsoft.com/office/word/2012/wordml" xmlns:w16cex="http://schemas.microsoft.com/office/word/2018/wordml/cex" xmlns:w16cid="http://schemas.microsoft.com/office/word/2016/wordml/cid" xmlns:w16="http://schemas.microsoft.com/office/word/2018/wordml" xmlns:w16sdtdh="http://schemas.microsoft.com/office/word/2020/wordml/sdtdatahash" xmlns:w16se="http://schemas.microsoft.com/office/word/2015/wordml/symex" xmlns:wpg="http://schemas.microsoft.com/office/word/2010/wordprocessingGroup" xmlns:wpi="http://schemas.microsoft.com/office/word/2010/wordprocessingInk" xmlns:wne="http://schemas.microsoft.com/office/word/2006/wordml" xmlns:wps="http://schemas.microsoft.com/office/word/2010/wordprocessingShape" mc:Ignorable="w14 w15 w16se w16cid w16 w16cex w16sdtdh wp14">
   <w:p>
     <w:pPr>
       <w:pStyle w:val="Header"/>
-      <w:rPr/>
+    </w:pPr>
+  </w:p>
+</w:hdr>
+</file>
+
+<file path=word/header2.xml><?xml version="1.0" encoding="utf-8"?>
+<w:hdr xmlns:wpc="http://schemas.microsoft.com/office/word/2010/wordprocessingCanvas" xmlns:cx="http://schemas.microsoft.com/office/drawing/2014/chartex" xmlns:cx1="http://schemas.microsoft.com/office/drawing/2015/9/8/chartex" xmlns:cx2="http://schemas.microsoft.com/office/drawing/2015/10/21/chartex" xmlns:cx3="http://schemas.microsoft.com/office/drawing/2016/5/9/chartex" xmlns:cx4="http://schemas.microsoft.com/office/drawing/2016/5/10/chartex" xmlns:cx5="http://schemas.microsoft.com/office/drawing/2016/5/11/chartex" xmlns:cx6="http://schemas.microsoft.com/office/drawing/2016/5/12/chartex" xmlns:cx7="http://schemas.microsoft.com/office/drawing/2016/5/13/chartex" xmlns:cx8="http://schemas.microsoft.com/office/drawing/2016/5/14/chartex" xmlns:mc="http://schemas.openxmlformats.org/markup-compatibility/2006" xmlns:aink="http://schemas.microsoft.com/office/drawing/2016/ink" xmlns:am3d="http://schemas.microsoft.com/office/drawing/2017/model3d" xmlns:o="urn:schemas-microsoft-com:office:office" xmlns:r="http://schemas.openxmlformats.org/officeDocument/2006/relationships" xmlns:m="http://schemas.openxmlformats.org/officeDocument/2006/math" xmlns:v="urn:schemas-microsoft-com:vml" xmlns:wp14="http://schemas.microsoft.com/office/word/2010/wordprocessingDrawing" xmlns:wp="http://schemas.openxmlformats.org/drawingml/2006/wordprocessingDrawing" xmlns:w10="urn:schemas-microsoft-com:office:word" xmlns:w="http://schemas.openxmlformats.org/wordprocessingml/2006/main" xmlns:w14="http://schemas.microsoft.com/office/word/2010/wordml" xmlns:w15="http://schemas.microsoft.com/office/word/2012/wordml" xmlns:w16cex="http://schemas.microsoft.com/office/word/2018/wordml/cex" xmlns:w16cid="http://schemas.microsoft.com/office/word/2016/wordml/cid" xmlns:w16="http://schemas.microsoft.com/office/word/2018/wordml" xmlns:w16sdtdh="http://schemas.microsoft.com/office/word/2020/wordml/sdtdatahash" xmlns:w16se="http://schemas.microsoft.com/office/word/2015/wordml/symex" xmlns:wpg="http://schemas.microsoft.com/office/word/2010/wordprocessingGroup" xmlns:wpi="http://schemas.microsoft.com/office/word/2010/wordprocessingInk" xmlns:wne="http://schemas.microsoft.com/office/word/2006/wordml" xmlns:wps="http://schemas.microsoft.com/office/word/2010/wordprocessingShape" mc:Ignorable="w14 w15 w16se w16cid w16 w16cex w16sdtdh wp14">
+  <w:p>
+    <w:pPr>
+      <w:pStyle w:val="Header"/>
     </w:pPr>
     <w:r>
-      <w:rPr/>
-      <w:t xml:space="preserve">AP Computer Science </w:t>
-    </w:r>
-    <w:r>
-      <w:rPr/>
-      <w:t>Principles</w:t>
+      <w:t>AP Computer Science Principles</w:t>
     </w:r>
   </w:p>
   <w:p>
     <w:pPr>
       <w:pStyle w:val="Header"/>
-      <w:rPr/>
     </w:pPr>
     <w:r>
-      <w:rPr/>
       <w:t>Ticket Out the Door</w:t>
     </w:r>
   </w:p>
   <w:p>
     <w:pPr>
       <w:pStyle w:val="Header"/>
-      <w:rPr/>
     </w:pPr>
     <w:r>
-      <w:rPr/>
-      <w:t xml:space="preserve">Set 0: </w:t>
-    </w:r>
-    <w:r>
-      <w:rPr/>
-      <w:t>Bits and Bytes</w:t>
+      <w:t>Set 0: Bits and Bytes</w:t>
     </w:r>
   </w:p>
   <w:p>
     <w:pPr>
       <w:pStyle w:val="Header"/>
-      <w:rPr/>
     </w:pPr>
-    <w:r>
-      <w:rPr/>
-    </w:r>
   </w:p>
   <w:p>
     <w:pPr>
@@ -1712,50 +1224,61 @@
       <w:pBdr>
         <w:bottom w:val="single" w:sz="12" w:space="1" w:color="00000A"/>
       </w:pBdr>
-      <w:rPr/>
     </w:pPr>
     <w:r>
-      <w:rPr/>
-      <w:t>Name ____________________________________________________________________ Period _____</w:t>
+      <w:t xml:space="preserve">Name </w:t>
+    </w:r>
+    <w:r>
+      <w:t>______</w:t>
+    </w:r>
+    <w:r>
+      <w:t>________</w:t>
+    </w:r>
+    <w:r>
+      <w:t>______________________________________________________________ Period _____</w:t>
     </w:r>
   </w:p>
   <w:p>
     <w:pPr>
       <w:pStyle w:val="Header"/>
-      <w:rPr/>
     </w:pPr>
-    <w:r>
-      <w:rPr/>
-    </w:r>
+  </w:p>
+</w:hdr>
+</file>
+
+<file path=word/header3.xml><?xml version="1.0" encoding="utf-8"?>
+<w:hdr xmlns:wpc="http://schemas.microsoft.com/office/word/2010/wordprocessingCanvas" xmlns:cx="http://schemas.microsoft.com/office/drawing/2014/chartex" xmlns:cx1="http://schemas.microsoft.com/office/drawing/2015/9/8/chartex" xmlns:cx2="http://schemas.microsoft.com/office/drawing/2015/10/21/chartex" xmlns:cx3="http://schemas.microsoft.com/office/drawing/2016/5/9/chartex" xmlns:cx4="http://schemas.microsoft.com/office/drawing/2016/5/10/chartex" xmlns:cx5="http://schemas.microsoft.com/office/drawing/2016/5/11/chartex" xmlns:cx6="http://schemas.microsoft.com/office/drawing/2016/5/12/chartex" xmlns:cx7="http://schemas.microsoft.com/office/drawing/2016/5/13/chartex" xmlns:cx8="http://schemas.microsoft.com/office/drawing/2016/5/14/chartex" xmlns:mc="http://schemas.openxmlformats.org/markup-compatibility/2006" xmlns:aink="http://schemas.microsoft.com/office/drawing/2016/ink" xmlns:am3d="http://schemas.microsoft.com/office/drawing/2017/model3d" xmlns:o="urn:schemas-microsoft-com:office:office" xmlns:r="http://schemas.openxmlformats.org/officeDocument/2006/relationships" xmlns:m="http://schemas.openxmlformats.org/officeDocument/2006/math" xmlns:v="urn:schemas-microsoft-com:vml" xmlns:wp14="http://schemas.microsoft.com/office/word/2010/wordprocessingDrawing" xmlns:wp="http://schemas.openxmlformats.org/drawingml/2006/wordprocessingDrawing" xmlns:w10="urn:schemas-microsoft-com:office:word" xmlns:w="http://schemas.openxmlformats.org/wordprocessingml/2006/main" xmlns:w14="http://schemas.microsoft.com/office/word/2010/wordml" xmlns:w15="http://schemas.microsoft.com/office/word/2012/wordml" xmlns:w16cex="http://schemas.microsoft.com/office/word/2018/wordml/cex" xmlns:w16cid="http://schemas.microsoft.com/office/word/2016/wordml/cid" xmlns:w16="http://schemas.microsoft.com/office/word/2018/wordml" xmlns:w16sdtdh="http://schemas.microsoft.com/office/word/2020/wordml/sdtdatahash" xmlns:w16se="http://schemas.microsoft.com/office/word/2015/wordml/symex" xmlns:wpg="http://schemas.microsoft.com/office/word/2010/wordprocessingGroup" xmlns:wpi="http://schemas.microsoft.com/office/word/2010/wordprocessingInk" xmlns:wne="http://schemas.microsoft.com/office/word/2006/wordml" xmlns:wps="http://schemas.microsoft.com/office/word/2010/wordprocessingShape" mc:Ignorable="w14 w15 w16se w16cid w16 w16cex w16sdtdh wp14">
+  <w:p>
+    <w:pPr>
+      <w:pStyle w:val="Header"/>
+    </w:pPr>
   </w:p>
 </w:hdr>
 </file>
 
 <file path=word/styles.xml><?xml version="1.0" encoding="utf-8"?>
-<w:styles xmlns:w="http://schemas.openxmlformats.org/wordprocessingml/2006/main" xmlns:w14="http://schemas.microsoft.com/office/word/2010/wordml" xmlns:mc="http://schemas.openxmlformats.org/markup-compatibility/2006" mc:Ignorable="w14">
+<w:styles xmlns:mc="http://schemas.openxmlformats.org/markup-compatibility/2006" xmlns:r="http://schemas.openxmlformats.org/officeDocument/2006/relationships" xmlns:w="http://schemas.openxmlformats.org/wordprocessingml/2006/main" xmlns:w14="http://schemas.microsoft.com/office/word/2010/wordml" xmlns:w15="http://schemas.microsoft.com/office/word/2012/wordml" xmlns:w16cex="http://schemas.microsoft.com/office/word/2018/wordml/cex" xmlns:w16cid="http://schemas.microsoft.com/office/word/2016/wordml/cid" xmlns:w16="http://schemas.microsoft.com/office/word/2018/wordml" xmlns:w16sdtdh="http://schemas.microsoft.com/office/word/2020/wordml/sdtdatahash" xmlns:w16se="http://schemas.microsoft.com/office/word/2015/wordml/symex" mc:Ignorable="w14 w15 w16se w16cid w16 w16cex w16sdtdh">
   <w:docDefaults>
     <w:rPrDefault>
       <w:rPr>
-        <w:rFonts w:ascii="Calibri" w:hAnsi="Calibri" w:eastAsia="Calibri" w:cs="" w:asciiTheme="minorHAnsi" w:cstheme="minorBidi" w:eastAsiaTheme="minorHAnsi" w:hAnsiTheme="minorHAnsi"/>
+        <w:rFonts w:asciiTheme="minorHAnsi" w:eastAsiaTheme="minorHAnsi" w:hAnsiTheme="minorHAnsi" w:cstheme="minorBidi"/>
         <w:szCs w:val="22"/>
         <w:lang w:val="en-US" w:eastAsia="en-US" w:bidi="ar-SA"/>
       </w:rPr>
     </w:rPrDefault>
-    <w:pPrDefault>
-      <w:pPr/>
-    </w:pPrDefault>
+    <w:pPrDefault/>
   </w:docDefaults>
-  <w:latentStyles w:defLockedState="0" w:defUIPriority="99" w:defSemiHidden="0" w:defUnhideWhenUsed="0" w:defQFormat="0" w:count="375">
+  <w:latentStyles w:defLockedState="0" w:defUIPriority="99" w:defSemiHidden="0" w:defUnhideWhenUsed="0" w:defQFormat="0" w:count="376">
     <w:lsdException w:name="Normal" w:uiPriority="0" w:qFormat="1"/>
     <w:lsdException w:name="heading 1" w:uiPriority="9" w:qFormat="1"/>
-    <w:lsdException w:name="heading 2" w:uiPriority="9" w:semiHidden="1" w:unhideWhenUsed="1" w:qFormat="1"/>
-    <w:lsdException w:name="heading 3" w:uiPriority="9" w:semiHidden="1" w:unhideWhenUsed="1" w:qFormat="1"/>
-    <w:lsdException w:name="heading 4" w:uiPriority="9" w:semiHidden="1" w:unhideWhenUsed="1" w:qFormat="1"/>
-    <w:lsdException w:name="heading 5" w:uiPriority="9" w:semiHidden="1" w:unhideWhenUsed="1" w:qFormat="1"/>
-    <w:lsdException w:name="heading 6" w:uiPriority="9" w:semiHidden="1" w:unhideWhenUsed="1" w:qFormat="1"/>
-    <w:lsdException w:name="heading 7" w:uiPriority="9" w:semiHidden="1" w:unhideWhenUsed="1" w:qFormat="1"/>
-    <w:lsdException w:name="heading 8" w:uiPriority="9" w:semiHidden="1" w:unhideWhenUsed="1" w:qFormat="1"/>
-    <w:lsdException w:name="heading 9" w:uiPriority="9" w:semiHidden="1" w:unhideWhenUsed="1" w:qFormat="1"/>
+    <w:lsdException w:name="heading 2" w:semiHidden="1" w:uiPriority="9" w:unhideWhenUsed="1" w:qFormat="1"/>
+    <w:lsdException w:name="heading 3" w:semiHidden="1" w:uiPriority="9" w:unhideWhenUsed="1" w:qFormat="1"/>
+    <w:lsdException w:name="heading 4" w:semiHidden="1" w:uiPriority="9" w:unhideWhenUsed="1" w:qFormat="1"/>
+    <w:lsdException w:name="heading 5" w:semiHidden="1" w:uiPriority="9" w:unhideWhenUsed="1" w:qFormat="1"/>
+    <w:lsdException w:name="heading 6" w:semiHidden="1" w:uiPriority="9" w:unhideWhenUsed="1" w:qFormat="1"/>
+    <w:lsdException w:name="heading 7" w:semiHidden="1" w:uiPriority="9" w:unhideWhenUsed="1" w:qFormat="1"/>
+    <w:lsdException w:name="heading 8" w:semiHidden="1" w:uiPriority="9" w:unhideWhenUsed="1" w:qFormat="1"/>
+    <w:lsdException w:name="heading 9" w:semiHidden="1" w:uiPriority="9" w:unhideWhenUsed="1" w:qFormat="1"/>
     <w:lsdException w:name="index 1" w:semiHidden="1" w:unhideWhenUsed="1"/>
     <w:lsdException w:name="index 2" w:semiHidden="1" w:unhideWhenUsed="1"/>
     <w:lsdException w:name="index 3" w:semiHidden="1" w:unhideWhenUsed="1"/>
@@ -1765,22 +1288,22 @@
     <w:lsdException w:name="index 7" w:semiHidden="1" w:unhideWhenUsed="1"/>
     <w:lsdException w:name="index 8" w:semiHidden="1" w:unhideWhenUsed="1"/>
     <w:lsdException w:name="index 9" w:semiHidden="1" w:unhideWhenUsed="1"/>
-    <w:lsdException w:name="toc 1" w:uiPriority="39" w:semiHidden="1" w:unhideWhenUsed="1"/>
-    <w:lsdException w:name="toc 2" w:uiPriority="39" w:semiHidden="1" w:unhideWhenUsed="1"/>
-    <w:lsdException w:name="toc 3" w:uiPriority="39" w:semiHidden="1" w:unhideWhenUsed="1"/>
-    <w:lsdException w:name="toc 4" w:uiPriority="39" w:semiHidden="1" w:unhideWhenUsed="1"/>
-    <w:lsdException w:name="toc 5" w:uiPriority="39" w:semiHidden="1" w:unhideWhenUsed="1"/>
-    <w:lsdException w:name="toc 6" w:uiPriority="39" w:semiHidden="1" w:unhideWhenUsed="1"/>
-    <w:lsdException w:name="toc 7" w:uiPriority="39" w:semiHidden="1" w:unhideWhenUsed="1"/>
-    <w:lsdException w:name="toc 8" w:uiPriority="39" w:semiHidden="1" w:unhideWhenUsed="1"/>
-    <w:lsdException w:name="toc 9" w:uiPriority="39" w:semiHidden="1" w:unhideWhenUsed="1"/>
+    <w:lsdException w:name="toc 1" w:semiHidden="1" w:uiPriority="39" w:unhideWhenUsed="1"/>
+    <w:lsdException w:name="toc 2" w:semiHidden="1" w:uiPriority="39" w:unhideWhenUsed="1"/>
+    <w:lsdException w:name="toc 3" w:semiHidden="1" w:uiPriority="39" w:unhideWhenUsed="1"/>
+    <w:lsdException w:name="toc 4" w:semiHidden="1" w:uiPriority="39" w:unhideWhenUsed="1"/>
+    <w:lsdException w:name="toc 5" w:semiHidden="1" w:uiPriority="39" w:unhideWhenUsed="1"/>
+    <w:lsdException w:name="toc 6" w:semiHidden="1" w:uiPriority="39" w:unhideWhenUsed="1"/>
+    <w:lsdException w:name="toc 7" w:semiHidden="1" w:uiPriority="39" w:unhideWhenUsed="1"/>
+    <w:lsdException w:name="toc 8" w:semiHidden="1" w:uiPriority="39" w:unhideWhenUsed="1"/>
+    <w:lsdException w:name="toc 9" w:semiHidden="1" w:uiPriority="39" w:unhideWhenUsed="1"/>
     <w:lsdException w:name="Normal Indent" w:semiHidden="1" w:unhideWhenUsed="1"/>
     <w:lsdException w:name="footnote text" w:semiHidden="1" w:unhideWhenUsed="1"/>
     <w:lsdException w:name="annotation text" w:semiHidden="1" w:unhideWhenUsed="1"/>
     <w:lsdException w:name="header" w:semiHidden="1" w:unhideWhenUsed="1"/>
     <w:lsdException w:name="footer" w:semiHidden="1" w:unhideWhenUsed="1"/>
     <w:lsdException w:name="index heading" w:semiHidden="1" w:unhideWhenUsed="1"/>
-    <w:lsdException w:name="caption" w:uiPriority="35" w:semiHidden="1" w:unhideWhenUsed="1" w:qFormat="1"/>
+    <w:lsdException w:name="caption" w:semiHidden="1" w:uiPriority="35" w:unhideWhenUsed="1" w:qFormat="1"/>
     <w:lsdException w:name="table of figures" w:semiHidden="1" w:unhideWhenUsed="1"/>
     <w:lsdException w:name="envelope address" w:semiHidden="1" w:unhideWhenUsed="1"/>
     <w:lsdException w:name="envelope return" w:semiHidden="1" w:unhideWhenUsed="1"/>
@@ -1811,7 +1334,7 @@
     <w:lsdException w:name="Title" w:uiPriority="10" w:qFormat="1"/>
     <w:lsdException w:name="Closing" w:semiHidden="1" w:unhideWhenUsed="1"/>
     <w:lsdException w:name="Signature" w:semiHidden="1" w:unhideWhenUsed="1"/>
-    <w:lsdException w:name="Default Paragraph Font" w:uiPriority="1" w:semiHidden="1" w:unhideWhenUsed="1"/>
+    <w:lsdException w:name="Default Paragraph Font" w:semiHidden="1" w:uiPriority="1" w:unhideWhenUsed="1"/>
     <w:lsdException w:name="Body Text" w:semiHidden="1" w:unhideWhenUsed="1"/>
     <w:lsdException w:name="Body Text Indent" w:semiHidden="1" w:unhideWhenUsed="1"/>
     <w:lsdException w:name="List Continue" w:semiHidden="1" w:unhideWhenUsed="1"/>
@@ -1851,7 +1374,6 @@
     <w:lsdException w:name="HTML Sample" w:semiHidden="1" w:unhideWhenUsed="1"/>
     <w:lsdException w:name="HTML Typewriter" w:semiHidden="1" w:unhideWhenUsed="1"/>
     <w:lsdException w:name="HTML Variable" w:semiHidden="1" w:unhideWhenUsed="1"/>
-    <w:lsdException w:name="Normal Table" w:semiHidden="1" w:unhideWhenUsed="1"/>
     <w:lsdException w:name="annotation subject" w:semiHidden="1" w:unhideWhenUsed="1"/>
     <w:lsdException w:name="No List" w:semiHidden="1" w:unhideWhenUsed="1"/>
     <w:lsdException w:name="Outline List 1" w:semiHidden="1" w:unhideWhenUsed="1"/>
@@ -1898,10 +1420,8 @@
     <w:lsdException w:name="Table Subtle 2" w:semiHidden="1" w:unhideWhenUsed="1"/>
     <w:lsdException w:name="Table Web 1" w:semiHidden="1" w:unhideWhenUsed="1"/>
     <w:lsdException w:name="Table Web 2" w:semiHidden="1" w:unhideWhenUsed="1"/>
-    <w:lsdException w:name="Table Web 3" w:semiHidden="1" w:unhideWhenUsed="1"/>
     <w:lsdException w:name="Balloon Text" w:semiHidden="1" w:unhideWhenUsed="1"/>
     <w:lsdException w:name="Table Grid" w:uiPriority="39"/>
-    <w:lsdException w:name="Table Theme" w:semiHidden="1" w:unhideWhenUsed="1"/>
     <w:lsdException w:name="Placeholder Text" w:semiHidden="1"/>
     <w:lsdException w:name="No Spacing" w:uiPriority="1" w:qFormat="1"/>
     <w:lsdException w:name="Light Shading" w:uiPriority="60"/>
@@ -2011,8 +1531,8 @@
     <w:lsdException w:name="Subtle Reference" w:uiPriority="31" w:qFormat="1"/>
     <w:lsdException w:name="Intense Reference" w:uiPriority="32" w:qFormat="1"/>
     <w:lsdException w:name="Book Title" w:uiPriority="33" w:qFormat="1"/>
-    <w:lsdException w:name="Bibliography" w:uiPriority="37" w:semiHidden="1" w:unhideWhenUsed="1"/>
-    <w:lsdException w:name="TOC Heading" w:uiPriority="39" w:semiHidden="1" w:unhideWhenUsed="1" w:qFormat="1"/>
+    <w:lsdException w:name="Bibliography" w:semiHidden="1" w:uiPriority="37" w:unhideWhenUsed="1"/>
+    <w:lsdException w:name="TOC Heading" w:semiHidden="1" w:uiPriority="39" w:unhideWhenUsed="1" w:qFormat="1"/>
     <w:lsdException w:name="Plain Table 1" w:uiPriority="41"/>
     <w:lsdException w:name="Plain Table 2" w:uiPriority="42"/>
     <w:lsdException w:name="Plain Table 3" w:uiPriority="43"/>
@@ -2121,229 +1641,26 @@
     <w:lsdException w:name="Smart Hyperlink" w:semiHidden="1" w:unhideWhenUsed="1"/>
     <w:lsdException w:name="Hashtag" w:semiHidden="1" w:unhideWhenUsed="1"/>
     <w:lsdException w:name="Unresolved Mention" w:semiHidden="1" w:unhideWhenUsed="1"/>
+    <w:lsdException w:name="Smart Link" w:semiHidden="1" w:unhideWhenUsed="1"/>
   </w:latentStyles>
-  <w:style w:type="paragraph" w:styleId="Normal" w:default="1">
+  <w:style w:type="paragraph" w:default="1" w:styleId="Normal">
     <w:name w:val="Normal"/>
     <w:qFormat/>
-    <w:rsid w:val="0016055d"/>
+    <w:rsid w:val="0016055D"/>
     <w:pPr>
-      <w:widowControl/>
-      <w:suppressAutoHyphens w:val="true"/>
-      <w:bidi w:val="0"/>
-      <w:spacing w:lineRule="auto" w:line="240" w:before="0" w:after="0"/>
-      <w:jc w:val="left"/>
+      <w:suppressAutoHyphens/>
     </w:pPr>
     <w:rPr>
-      <w:rFonts w:ascii="Times New Roman" w:hAnsi="Times New Roman" w:eastAsia="Times New Roman" w:cs="Times New Roman"/>
-      <w:color w:val="auto"/>
-      <w:kern w:val="0"/>
-      <w:sz w:val="20"/>
+      <w:rFonts w:ascii="Times New Roman" w:eastAsia="Times New Roman" w:hAnsi="Times New Roman" w:cs="Times New Roman"/>
       <w:szCs w:val="24"/>
-      <w:lang w:val="en-US" w:eastAsia="zh-CN" w:bidi="hi-IN"/>
+      <w:lang w:eastAsia="zh-CN" w:bidi="hi-IN"/>
     </w:rPr>
   </w:style>
-  <w:style w:type="character" w:styleId="DefaultParagraphFont" w:default="1">
+  <w:style w:type="character" w:default="1" w:styleId="DefaultParagraphFont">
     <w:name w:val="Default Paragraph Font"/>
     <w:uiPriority w:val="1"/>
     <w:semiHidden/>
     <w:unhideWhenUsed/>
-    <w:qFormat/>
-    <w:rPr/>
-  </w:style>
-  <w:style w:type="character" w:styleId="HeaderChar" w:customStyle="1">
-    <w:name w:val="Header Char"/>
-    <w:basedOn w:val="DefaultParagraphFont"/>
-    <w:link w:val="Header"/>
-    <w:uiPriority w:val="99"/>
-    <w:qFormat/>
-    <w:rsid w:val="0082551f"/>
-    <w:rPr/>
-  </w:style>
-  <w:style w:type="character" w:styleId="FooterChar" w:customStyle="1">
-    <w:name w:val="Footer Char"/>
-    <w:basedOn w:val="DefaultParagraphFont"/>
-    <w:link w:val="Footer"/>
-    <w:uiPriority w:val="99"/>
-    <w:qFormat/>
-    <w:rsid w:val="0082551f"/>
-    <w:rPr/>
-  </w:style>
-  <w:style w:type="character" w:styleId="ListLabel1">
-    <w:name w:val="ListLabel 1"/>
-    <w:qFormat/>
-    <w:rPr>
-      <w:rFonts w:ascii="Consolas" w:hAnsi="Consolas" w:cs="Times New Roman"/>
-      <w:sz w:val="20"/>
-      <w:szCs w:val="20"/>
-    </w:rPr>
-  </w:style>
-  <w:style w:type="character" w:styleId="ListLabel2">
-    <w:name w:val="ListLabel 2"/>
-    <w:qFormat/>
-    <w:rPr>
-      <w:rFonts w:cs="Times New Roman"/>
-      <w:sz w:val="20"/>
-      <w:szCs w:val="20"/>
-    </w:rPr>
-  </w:style>
-  <w:style w:type="character" w:styleId="ListLabel3">
-    <w:name w:val="ListLabel 3"/>
-    <w:qFormat/>
-    <w:rPr>
-      <w:rFonts w:cs="Times New Roman"/>
-      <w:sz w:val="21"/>
-      <w:szCs w:val="20"/>
-    </w:rPr>
-  </w:style>
-  <w:style w:type="character" w:styleId="ListLabel4">
-    <w:name w:val="ListLabel 4"/>
-    <w:qFormat/>
-    <w:rPr>
-      <w:rFonts w:cs="Times New Roman"/>
-      <w:sz w:val="20"/>
-      <w:szCs w:val="20"/>
-    </w:rPr>
-  </w:style>
-  <w:style w:type="character" w:styleId="ListLabel5">
-    <w:name w:val="ListLabel 5"/>
-    <w:qFormat/>
-    <w:rPr>
-      <w:rFonts w:cs="Times New Roman"/>
-      <w:sz w:val="21"/>
-      <w:szCs w:val="20"/>
-    </w:rPr>
-  </w:style>
-  <w:style w:type="paragraph" w:styleId="Heading">
-    <w:name w:val="Heading"/>
-    <w:basedOn w:val="Normal"/>
-    <w:next w:val="TextBody"/>
-    <w:qFormat/>
-    <w:pPr>
-      <w:keepNext w:val="true"/>
-      <w:spacing w:before="240" w:after="120"/>
-    </w:pPr>
-    <w:rPr>
-      <w:rFonts w:ascii="Liberation Sans" w:hAnsi="Liberation Sans" w:eastAsia="Noto Sans CJK SC Regular" w:cs="Lohit Devanagari"/>
-      <w:sz w:val="28"/>
-      <w:szCs w:val="28"/>
-    </w:rPr>
-  </w:style>
-  <w:style w:type="paragraph" w:styleId="TextBody">
-    <w:name w:val="Body Text"/>
-    <w:basedOn w:val="Normal"/>
-    <w:pPr>
-      <w:spacing w:lineRule="auto" w:line="276" w:before="0" w:after="140"/>
-    </w:pPr>
-    <w:rPr/>
-  </w:style>
-  <w:style w:type="paragraph" w:styleId="List">
-    <w:name w:val="List"/>
-    <w:basedOn w:val="TextBody"/>
-    <w:pPr/>
-    <w:rPr>
-      <w:rFonts w:cs="Lohit Devanagari"/>
-    </w:rPr>
-  </w:style>
-  <w:style w:type="paragraph" w:styleId="Caption">
-    <w:name w:val="Caption"/>
-    <w:basedOn w:val="Normal"/>
-    <w:qFormat/>
-    <w:pPr>
-      <w:suppressLineNumbers/>
-      <w:spacing w:before="120" w:after="120"/>
-    </w:pPr>
-    <w:rPr>
-      <w:rFonts w:cs="Lohit Devanagari"/>
-      <w:i/>
-      <w:iCs/>
-      <w:sz w:val="24"/>
-      <w:szCs w:val="24"/>
-    </w:rPr>
-  </w:style>
-  <w:style w:type="paragraph" w:styleId="Index">
-    <w:name w:val="Index"/>
-    <w:basedOn w:val="Normal"/>
-    <w:qFormat/>
-    <w:pPr>
-      <w:suppressLineNumbers/>
-    </w:pPr>
-    <w:rPr>
-      <w:rFonts w:cs="Lohit Devanagari"/>
-    </w:rPr>
-  </w:style>
-  <w:style w:type="paragraph" w:styleId="Header">
-    <w:name w:val="Header"/>
-    <w:basedOn w:val="Normal"/>
-    <w:link w:val="HeaderChar"/>
-    <w:uiPriority w:val="99"/>
-    <w:unhideWhenUsed/>
-    <w:rsid w:val="0082551f"/>
-    <w:pPr>
-      <w:tabs>
-        <w:tab w:val="center" w:pos="4680" w:leader="none"/>
-        <w:tab w:val="right" w:pos="9360" w:leader="none"/>
-      </w:tabs>
-    </w:pPr>
-    <w:rPr/>
-  </w:style>
-  <w:style w:type="paragraph" w:styleId="Footer">
-    <w:name w:val="Footer"/>
-    <w:basedOn w:val="Normal"/>
-    <w:link w:val="FooterChar"/>
-    <w:uiPriority w:val="99"/>
-    <w:unhideWhenUsed/>
-    <w:rsid w:val="0082551f"/>
-    <w:pPr>
-      <w:tabs>
-        <w:tab w:val="center" w:pos="4680" w:leader="none"/>
-        <w:tab w:val="right" w:pos="9360" w:leader="none"/>
-      </w:tabs>
-    </w:pPr>
-    <w:rPr/>
-  </w:style>
-  <w:style w:type="paragraph" w:styleId="ListParagraph">
-    <w:name w:val="List Paragraph"/>
-    <w:basedOn w:val="Normal"/>
-    <w:uiPriority w:val="34"/>
-    <w:qFormat/>
-    <w:rsid w:val="00802825"/>
-    <w:pPr>
-      <w:spacing w:before="0" w:after="0"/>
-      <w:ind w:left="720" w:hanging="0"/>
-      <w:contextualSpacing/>
-    </w:pPr>
-    <w:rPr>
-      <w:rFonts w:cs="Mangal"/>
-    </w:rPr>
-  </w:style>
-  <w:style w:type="paragraph" w:styleId="TableContents">
-    <w:name w:val="Table Contents"/>
-    <w:basedOn w:val="Normal"/>
-    <w:qFormat/>
-    <w:pPr>
-      <w:suppressLineNumbers/>
-    </w:pPr>
-    <w:rPr/>
-  </w:style>
-  <w:style w:type="paragraph" w:styleId="TableHeading">
-    <w:name w:val="Table Heading"/>
-    <w:basedOn w:val="TableContents"/>
-    <w:qFormat/>
-    <w:pPr>
-      <w:suppressLineNumbers/>
-      <w:jc w:val="center"/>
-    </w:pPr>
-    <w:rPr>
-      <w:b/>
-      <w:bCs/>
-    </w:rPr>
-  </w:style>
-  <w:style w:type="numbering" w:styleId="NoList" w:default="1">
-    <w:name w:val="No List"/>
-    <w:uiPriority w:val="99"/>
-    <w:semiHidden/>
-    <w:unhideWhenUsed/>
-    <w:qFormat/>
   </w:style>
   <w:style w:type="table" w:default="1" w:styleId="TableNormal">
     <w:name w:val="Normal Table"/>
@@ -2360,22 +1677,203 @@
       </w:tblCellMar>
     </w:tblPr>
   </w:style>
+  <w:style w:type="numbering" w:default="1" w:styleId="NoList">
+    <w:name w:val="No List"/>
+    <w:uiPriority w:val="99"/>
+    <w:semiHidden/>
+    <w:unhideWhenUsed/>
+  </w:style>
+  <w:style w:type="character" w:customStyle="1" w:styleId="HeaderChar">
+    <w:name w:val="Header Char"/>
+    <w:basedOn w:val="DefaultParagraphFont"/>
+    <w:link w:val="Header"/>
+    <w:uiPriority w:val="99"/>
+    <w:qFormat/>
+    <w:rsid w:val="0082551F"/>
+  </w:style>
+  <w:style w:type="character" w:customStyle="1" w:styleId="FooterChar">
+    <w:name w:val="Footer Char"/>
+    <w:basedOn w:val="DefaultParagraphFont"/>
+    <w:link w:val="Footer"/>
+    <w:uiPriority w:val="99"/>
+    <w:qFormat/>
+    <w:rsid w:val="0082551F"/>
+  </w:style>
+  <w:style w:type="character" w:customStyle="1" w:styleId="ListLabel1">
+    <w:name w:val="ListLabel 1"/>
+    <w:qFormat/>
+    <w:rPr>
+      <w:rFonts w:ascii="Consolas" w:hAnsi="Consolas" w:cs="Times New Roman"/>
+      <w:sz w:val="20"/>
+      <w:szCs w:val="20"/>
+    </w:rPr>
+  </w:style>
+  <w:style w:type="character" w:customStyle="1" w:styleId="ListLabel2">
+    <w:name w:val="ListLabel 2"/>
+    <w:qFormat/>
+    <w:rPr>
+      <w:rFonts w:cs="Times New Roman"/>
+      <w:sz w:val="20"/>
+      <w:szCs w:val="20"/>
+    </w:rPr>
+  </w:style>
+  <w:style w:type="character" w:customStyle="1" w:styleId="ListLabel3">
+    <w:name w:val="ListLabel 3"/>
+    <w:qFormat/>
+    <w:rPr>
+      <w:rFonts w:cs="Times New Roman"/>
+      <w:sz w:val="21"/>
+      <w:szCs w:val="20"/>
+    </w:rPr>
+  </w:style>
+  <w:style w:type="character" w:customStyle="1" w:styleId="ListLabel4">
+    <w:name w:val="ListLabel 4"/>
+    <w:qFormat/>
+    <w:rPr>
+      <w:rFonts w:cs="Times New Roman"/>
+      <w:sz w:val="20"/>
+      <w:szCs w:val="20"/>
+    </w:rPr>
+  </w:style>
+  <w:style w:type="character" w:customStyle="1" w:styleId="ListLabel5">
+    <w:name w:val="ListLabel 5"/>
+    <w:qFormat/>
+    <w:rPr>
+      <w:rFonts w:cs="Times New Roman"/>
+      <w:sz w:val="21"/>
+      <w:szCs w:val="20"/>
+    </w:rPr>
+  </w:style>
+  <w:style w:type="paragraph" w:customStyle="1" w:styleId="Heading">
+    <w:name w:val="Heading"/>
+    <w:basedOn w:val="Normal"/>
+    <w:next w:val="BodyText"/>
+    <w:qFormat/>
+    <w:pPr>
+      <w:keepNext/>
+      <w:spacing w:before="240" w:after="120"/>
+    </w:pPr>
+    <w:rPr>
+      <w:rFonts w:ascii="Liberation Sans" w:eastAsia="Noto Sans CJK SC Regular" w:hAnsi="Liberation Sans" w:cs="Lohit Devanagari"/>
+      <w:sz w:val="28"/>
+      <w:szCs w:val="28"/>
+    </w:rPr>
+  </w:style>
+  <w:style w:type="paragraph" w:styleId="BodyText">
+    <w:name w:val="Body Text"/>
+    <w:basedOn w:val="Normal"/>
+    <w:pPr>
+      <w:spacing w:after="140" w:line="276" w:lineRule="auto"/>
+    </w:pPr>
+  </w:style>
+  <w:style w:type="paragraph" w:styleId="List">
+    <w:name w:val="List"/>
+    <w:basedOn w:val="BodyText"/>
+    <w:rPr>
+      <w:rFonts w:cs="Lohit Devanagari"/>
+    </w:rPr>
+  </w:style>
+  <w:style w:type="paragraph" w:styleId="Caption">
+    <w:name w:val="caption"/>
+    <w:basedOn w:val="Normal"/>
+    <w:qFormat/>
+    <w:pPr>
+      <w:suppressLineNumbers/>
+      <w:spacing w:before="120" w:after="120"/>
+    </w:pPr>
+    <w:rPr>
+      <w:rFonts w:cs="Lohit Devanagari"/>
+      <w:i/>
+      <w:iCs/>
+      <w:sz w:val="24"/>
+    </w:rPr>
+  </w:style>
+  <w:style w:type="paragraph" w:customStyle="1" w:styleId="Index">
+    <w:name w:val="Index"/>
+    <w:basedOn w:val="Normal"/>
+    <w:qFormat/>
+    <w:pPr>
+      <w:suppressLineNumbers/>
+    </w:pPr>
+    <w:rPr>
+      <w:rFonts w:cs="Lohit Devanagari"/>
+    </w:rPr>
+  </w:style>
+  <w:style w:type="paragraph" w:styleId="Header">
+    <w:name w:val="header"/>
+    <w:basedOn w:val="Normal"/>
+    <w:link w:val="HeaderChar"/>
+    <w:uiPriority w:val="99"/>
+    <w:unhideWhenUsed/>
+    <w:rsid w:val="0082551F"/>
+    <w:pPr>
+      <w:tabs>
+        <w:tab w:val="center" w:pos="4680"/>
+        <w:tab w:val="right" w:pos="9360"/>
+      </w:tabs>
+    </w:pPr>
+  </w:style>
+  <w:style w:type="paragraph" w:styleId="Footer">
+    <w:name w:val="footer"/>
+    <w:basedOn w:val="Normal"/>
+    <w:link w:val="FooterChar"/>
+    <w:uiPriority w:val="99"/>
+    <w:unhideWhenUsed/>
+    <w:rsid w:val="0082551F"/>
+    <w:pPr>
+      <w:tabs>
+        <w:tab w:val="center" w:pos="4680"/>
+        <w:tab w:val="right" w:pos="9360"/>
+      </w:tabs>
+    </w:pPr>
+  </w:style>
+  <w:style w:type="paragraph" w:styleId="ListParagraph">
+    <w:name w:val="List Paragraph"/>
+    <w:basedOn w:val="Normal"/>
+    <w:uiPriority w:val="34"/>
+    <w:qFormat/>
+    <w:rsid w:val="00802825"/>
+    <w:pPr>
+      <w:ind w:left="720"/>
+      <w:contextualSpacing/>
+    </w:pPr>
+    <w:rPr>
+      <w:rFonts w:cs="Mangal"/>
+    </w:rPr>
+  </w:style>
+  <w:style w:type="paragraph" w:customStyle="1" w:styleId="TableContents">
+    <w:name w:val="Table Contents"/>
+    <w:basedOn w:val="Normal"/>
+    <w:qFormat/>
+    <w:pPr>
+      <w:suppressLineNumbers/>
+    </w:pPr>
+  </w:style>
+  <w:style w:type="paragraph" w:customStyle="1" w:styleId="TableHeading">
+    <w:name w:val="Table Heading"/>
+    <w:basedOn w:val="TableContents"/>
+    <w:qFormat/>
+    <w:pPr>
+      <w:jc w:val="center"/>
+    </w:pPr>
+    <w:rPr>
+      <w:b/>
+      <w:bCs/>
+    </w:rPr>
+  </w:style>
   <w:style w:type="table" w:styleId="TableGrid">
     <w:name w:val="Table Grid"/>
     <w:basedOn w:val="TableNormal"/>
     <w:uiPriority w:val="39"/>
-    <w:rsid w:val="00fe0a46"/>
-    <w:pPr>
-      <w:spacing w:after="0" w:line="240" w:lineRule="auto"/>
-    </w:pPr>
+    <w:rsid w:val="00FE0A46"/>
     <w:tblPr>
       <w:tblBorders>
-        <w:top w:val="single" w:color="auto" w:sz="4" w:space="0"/>
-        <w:left w:val="single" w:color="auto" w:sz="4" w:space="0"/>
-        <w:bottom w:val="single" w:color="auto" w:sz="4" w:space="0"/>
-        <w:right w:val="single" w:color="auto" w:sz="4" w:space="0"/>
-        <w:insideH w:val="single" w:color="auto" w:sz="4" w:space="0"/>
-        <w:insideV w:val="single" w:color="auto" w:sz="4" w:space="0"/>
+        <w:top w:val="single" w:sz="4" w:space="0" w:color="auto"/>
+        <w:left w:val="single" w:sz="4" w:space="0" w:color="auto"/>
+        <w:bottom w:val="single" w:sz="4" w:space="0" w:color="auto"/>
+        <w:right w:val="single" w:sz="4" w:space="0" w:color="auto"/>
+        <w:insideH w:val="single" w:sz="4" w:space="0" w:color="auto"/>
+        <w:insideV w:val="single" w:sz="4" w:space="0" w:color="auto"/>
       </w:tblBorders>
     </w:tblPr>
   </w:style>
